--- a/Rapport-P_Web295.docx
+++ b/Rapport-P_Web295.docx
@@ -74,9 +74,10 @@
       <w:r>
         <w:rPr>
           <w:rFonts w:ascii="Century Gothic" w:hAnsi="Century Gothic"/>
+          <w:noProof/>
         </w:rPr>
         <w:drawing>
-          <wp:inline distT="0" distB="0" distL="0" distR="0" wp14:anchorId="1158FE98" wp14:editId="08B45261">
+          <wp:inline distT="0" distB="0" distL="0" distR="0" wp14:anchorId="001BF550" wp14:editId="4B9EA254">
             <wp:extent cx="4682639" cy="4705350"/>
             <wp:effectExtent l="19050" t="476250" r="0" b="1676400"/>
             <wp:docPr id="1" name="Image 1"/>
@@ -91,7 +92,7 @@
                     <pic:cNvPicPr/>
                   </pic:nvPicPr>
                   <pic:blipFill>
-                    <a:blip r:embed="rId7"/>
+                    <a:blip r:embed="rId8"/>
                     <a:stretch>
                       <a:fillRect/>
                     </a:stretch>
@@ -364,58 +365,22 @@
       <w:r>
         <w:rPr>
           <w:rFonts w:ascii="Century Gothic" w:hAnsi="Century Gothic"/>
-          <w:sz w:val="28"/>
-          <w:szCs w:val="28"/>
+          <w:noProof/>
+          <w:lang w:val="de-CH"/>
         </w:rPr>
         <w:lastRenderedPageBreak/>
-        <w:t>Analyse</w:t>
-      </w:r>
-    </w:p>
-    <w:p>
-      <w:pPr>
-        <w:rPr>
-          <w:rFonts w:ascii="Century Gothic" w:hAnsi="Century Gothic"/>
-        </w:rPr>
-      </w:pPr>
-      <w:r>
-        <w:rPr>
-          <w:rFonts w:ascii="Century Gothic" w:hAnsi="Century Gothic"/>
-        </w:rPr>
-        <w:t>Nous avons utilisé GitHub projet pour la planification des tâches</w:t>
-      </w:r>
-      <w:r>
-        <w:rPr>
-          <w:rFonts w:ascii="Century Gothic" w:hAnsi="Century Gothic"/>
-        </w:rPr>
-        <w:t>, car c’est l’option</w:t>
-      </w:r>
-      <w:r>
-        <w:rPr>
-          <w:rFonts w:ascii="Century Gothic" w:hAnsi="Century Gothic"/>
-        </w:rPr>
-        <w:t xml:space="preserve"> que nous sommes le plus </w:t>
-      </w:r>
-      <w:r>
-        <w:rPr>
-          <w:rFonts w:ascii="Century Gothic" w:hAnsi="Century Gothic"/>
-        </w:rPr>
-        <w:t>à l’aise et qui nous permet de suivre efficacement l’avancement du projet en temps réel.</w:t>
-      </w:r>
-      <w:r>
-        <w:rPr>
-          <w:rFonts w:ascii="Century Gothic" w:hAnsi="Century Gothic"/>
-        </w:rPr>
-        <w:br/>
-      </w:r>
-      <w:r>
-        <w:rPr>
-          <w:rFonts w:ascii="Century Gothic" w:hAnsi="Century Gothic"/>
-          <w:lang w:val="de-CH"/>
-        </w:rPr>
         <w:drawing>
-          <wp:inline distT="0" distB="0" distL="0" distR="0" wp14:anchorId="02405014" wp14:editId="381C6353">
-            <wp:extent cx="2149523" cy="1617118"/>
-            <wp:effectExtent l="0" t="0" r="3175" b="2540"/>
+          <wp:anchor distT="0" distB="0" distL="114300" distR="114300" simplePos="0" relativeHeight="251658240" behindDoc="0" locked="0" layoutInCell="1" allowOverlap="1" wp14:anchorId="466121A7" wp14:editId="6AED1C28">
+            <wp:simplePos x="0" y="0"/>
+            <wp:positionH relativeFrom="column">
+              <wp:posOffset>3808036</wp:posOffset>
+            </wp:positionH>
+            <wp:positionV relativeFrom="paragraph">
+              <wp:posOffset>110298</wp:posOffset>
+            </wp:positionV>
+            <wp:extent cx="2290092" cy="1722474"/>
+            <wp:effectExtent l="0" t="0" r="0" b="0"/>
+            <wp:wrapNone/>
             <wp:docPr id="7" name="Image 7"/>
             <wp:cNvGraphicFramePr>
               <a:graphicFrameLocks xmlns:a="http://schemas.openxmlformats.org/drawingml/2006/main" noChangeAspect="1"/>
@@ -428,7 +393,13 @@
                     <pic:cNvPicPr/>
                   </pic:nvPicPr>
                   <pic:blipFill>
-                    <a:blip r:embed="rId8"/>
+                    <a:blip r:embed="rId9" cstate="print">
+                      <a:extLst>
+                        <a:ext uri="{28A0092B-C50C-407E-A947-70E740481C1C}">
+                          <a14:useLocalDpi xmlns:a14="http://schemas.microsoft.com/office/drawing/2010/main" val="0"/>
+                        </a:ext>
+                      </a:extLst>
+                    </a:blip>
                     <a:stretch>
                       <a:fillRect/>
                     </a:stretch>
@@ -436,7 +407,7 @@
                   <pic:spPr>
                     <a:xfrm>
                       <a:off x="0" y="0"/>
-                      <a:ext cx="2156370" cy="1622269"/>
+                      <a:ext cx="2291730" cy="1723706"/>
                     </a:xfrm>
                     <a:prstGeom prst="rect">
                       <a:avLst/>
@@ -445,109 +416,2423 @@
                 </pic:pic>
               </a:graphicData>
             </a:graphic>
-          </wp:inline>
+            <wp14:sizeRelH relativeFrom="page">
+              <wp14:pctWidth>0</wp14:pctWidth>
+            </wp14:sizeRelH>
+            <wp14:sizeRelV relativeFrom="page">
+              <wp14:pctHeight>0</wp14:pctHeight>
+            </wp14:sizeRelV>
+          </wp:anchor>
         </w:drawing>
       </w:r>
-    </w:p>
-    <w:p>
-      <w:pPr>
-        <w:rPr>
-          <w:rFonts w:ascii="Century Gothic" w:hAnsi="Century Gothic"/>
-        </w:rPr>
-      </w:pPr>
-      <w:r>
-        <w:rPr>
-          <w:rFonts w:ascii="Century Gothic" w:hAnsi="Century Gothic"/>
-        </w:rPr>
-        <w:t>Analyse de l’API REST</w:t>
-      </w:r>
-    </w:p>
-    <w:p>
-      <w:pPr>
-        <w:rPr>
-          <w:rFonts w:ascii="Century Gothic" w:hAnsi="Century Gothic"/>
-        </w:rPr>
-      </w:pPr>
-      <w:r>
-        <w:rPr>
-          <w:rFonts w:ascii="Century Gothic" w:hAnsi="Century Gothic"/>
-        </w:rPr>
-        <w:t xml:space="preserve">Verbe http, l’URI et </w:t>
-      </w:r>
-      <w:proofErr w:type="spellStart"/>
-      <w:r>
-        <w:rPr>
-          <w:rFonts w:ascii="Century Gothic" w:hAnsi="Century Gothic"/>
-        </w:rPr>
-        <w:t>json</w:t>
-      </w:r>
-      <w:proofErr w:type="spellEnd"/>
-      <w:r>
-        <w:rPr>
-          <w:rFonts w:ascii="Century Gothic" w:hAnsi="Century Gothic"/>
-        </w:rPr>
-        <w:t xml:space="preserve"> ou autres informations</w:t>
-      </w:r>
-    </w:p>
-    <w:p>
-      <w:pPr>
-        <w:rPr>
-          <w:rFonts w:ascii="Century Gothic" w:hAnsi="Century Gothic"/>
-        </w:rPr>
-      </w:pPr>
-      <w:r>
-        <w:rPr>
-          <w:rFonts w:ascii="Century Gothic" w:hAnsi="Century Gothic"/>
-        </w:rPr>
-        <w:t>Analyse de la DB, MCD, MLD, MPD</w:t>
-      </w:r>
-    </w:p>
-    <w:p>
-      <w:pPr>
-        <w:rPr>
-          <w:rFonts w:ascii="Century Gothic" w:hAnsi="Century Gothic"/>
-        </w:rPr>
-      </w:pPr>
-      <w:r>
-        <w:rPr>
-          <w:rFonts w:ascii="Century Gothic" w:hAnsi="Century Gothic"/>
-        </w:rPr>
-        <w:t>Analyse de la structure du code</w:t>
-      </w:r>
-    </w:p>
-    <w:p>
-      <w:pPr>
-        <w:rPr>
-          <w:rFonts w:ascii="Century Gothic" w:hAnsi="Century Gothic"/>
-        </w:rPr>
-      </w:pPr>
-      <w:r>
-        <w:rPr>
-          <w:rFonts w:ascii="Century Gothic" w:hAnsi="Century Gothic"/>
-        </w:rPr>
-        <w:t xml:space="preserve">Schéma de l’architecture </w:t>
-      </w:r>
-    </w:p>
-    <w:p>
-      <w:pPr>
+      <w:r>
         <w:rPr>
           <w:rFonts w:ascii="Century Gothic" w:hAnsi="Century Gothic"/>
           <w:sz w:val="28"/>
           <w:szCs w:val="28"/>
         </w:rPr>
-      </w:pPr>
-      <w:r>
-        <w:rPr>
-          <w:rFonts w:ascii="Century Gothic" w:hAnsi="Century Gothic"/>
-        </w:rPr>
-        <w:br w:type="page"/>
-      </w:r>
-      <w:r>
+        <w:t>Analyse</w:t>
+      </w:r>
+    </w:p>
+    <w:p>
+      <w:pPr>
+        <w:rPr>
+          <w:rFonts w:ascii="Century Gothic" w:hAnsi="Century Gothic"/>
+        </w:rPr>
+      </w:pPr>
+      <w:r>
+        <w:rPr>
+          <w:rFonts w:ascii="Century Gothic" w:hAnsi="Century Gothic"/>
+        </w:rPr>
+        <w:t>Nous avons utilisé GitHub projet pour la planification</w:t>
+      </w:r>
+    </w:p>
+    <w:p>
+      <w:pPr>
+        <w:rPr>
+          <w:rFonts w:ascii="Century Gothic" w:hAnsi="Century Gothic"/>
+        </w:rPr>
+      </w:pPr>
+      <w:r>
+        <w:rPr>
+          <w:rFonts w:ascii="Century Gothic" w:hAnsi="Century Gothic"/>
+        </w:rPr>
+        <w:t>des tâches</w:t>
+      </w:r>
+      <w:r>
+        <w:rPr>
+          <w:rFonts w:ascii="Century Gothic" w:hAnsi="Century Gothic"/>
+        </w:rPr>
+        <w:t>, car c’est l’option</w:t>
+      </w:r>
+      <w:r>
+        <w:rPr>
+          <w:rFonts w:ascii="Century Gothic" w:hAnsi="Century Gothic"/>
+        </w:rPr>
+        <w:t xml:space="preserve"> que nous sommes le </w:t>
+      </w:r>
+    </w:p>
+    <w:p>
+      <w:pPr>
+        <w:rPr>
+          <w:rFonts w:ascii="Century Gothic" w:hAnsi="Century Gothic"/>
+        </w:rPr>
+      </w:pPr>
+      <w:r>
+        <w:rPr>
+          <w:rFonts w:ascii="Century Gothic" w:hAnsi="Century Gothic"/>
+        </w:rPr>
+        <w:t xml:space="preserve">plus </w:t>
+      </w:r>
+      <w:r>
+        <w:rPr>
+          <w:rFonts w:ascii="Century Gothic" w:hAnsi="Century Gothic"/>
+        </w:rPr>
+        <w:t>à l’aise et qui nous permet de suivre efficacement</w:t>
+      </w:r>
+    </w:p>
+    <w:p>
+      <w:pPr>
+        <w:rPr>
+          <w:rFonts w:ascii="Century Gothic" w:hAnsi="Century Gothic"/>
+        </w:rPr>
+      </w:pPr>
+      <w:r>
+        <w:rPr>
+          <w:rFonts w:ascii="Century Gothic" w:hAnsi="Century Gothic"/>
+        </w:rPr>
+        <w:t>l’avancement du projet en temps réel.</w:t>
+      </w:r>
+      <w:r>
+        <w:rPr>
+          <w:rFonts w:ascii="Century Gothic" w:hAnsi="Century Gothic"/>
+        </w:rPr>
+        <w:br/>
+      </w:r>
+    </w:p>
+    <w:p>
+      <w:pPr>
+        <w:rPr>
+          <w:rFonts w:ascii="Century Gothic" w:hAnsi="Century Gothic"/>
+        </w:rPr>
+      </w:pPr>
+    </w:p>
+    <w:p>
+      <w:pPr>
+        <w:rPr>
+          <w:rFonts w:ascii="Century Gothic" w:hAnsi="Century Gothic"/>
+        </w:rPr>
+      </w:pPr>
+    </w:p>
+    <w:p>
+      <w:pPr>
+        <w:rPr>
+          <w:rFonts w:ascii="Century Gothic" w:hAnsi="Century Gothic"/>
+        </w:rPr>
+      </w:pPr>
+    </w:p>
+    <w:p>
+      <w:pPr>
+        <w:rPr>
+          <w:rFonts w:ascii="Century Gothic" w:hAnsi="Century Gothic"/>
+        </w:rPr>
+      </w:pPr>
+      <w:r>
+        <w:rPr>
+          <w:rFonts w:ascii="Century Gothic" w:hAnsi="Century Gothic"/>
+        </w:rPr>
+        <w:t>Analyse de l’API REST</w:t>
+      </w:r>
+    </w:p>
+    <w:p>
+      <w:pPr>
+        <w:rPr>
+          <w:rFonts w:ascii="Century Gothic" w:hAnsi="Century Gothic"/>
+        </w:rPr>
+      </w:pPr>
+      <w:r>
+        <w:rPr>
+          <w:rFonts w:ascii="Century Gothic" w:hAnsi="Century Gothic"/>
+        </w:rPr>
+        <w:t>Nous avons divisé l’API en deux grandes catégories :</w:t>
+      </w:r>
+    </w:p>
+    <w:p>
+      <w:pPr>
+        <w:pStyle w:val="Paragraphedeliste"/>
+        <w:numPr>
+          <w:ilvl w:val="0"/>
+          <w:numId w:val="1"/>
+        </w:numPr>
+        <w:rPr>
+          <w:rFonts w:ascii="Century Gothic" w:hAnsi="Century Gothic"/>
+        </w:rPr>
+      </w:pPr>
+      <w:r>
+        <w:rPr>
+          <w:rFonts w:ascii="Century Gothic" w:hAnsi="Century Gothic"/>
+        </w:rPr>
+        <w:t>Routes générales, gestion des livres, authentification, recherche</w:t>
+      </w:r>
+    </w:p>
+    <w:p>
+      <w:pPr>
+        <w:pStyle w:val="Paragraphedeliste"/>
+        <w:numPr>
+          <w:ilvl w:val="0"/>
+          <w:numId w:val="1"/>
+        </w:numPr>
+        <w:rPr>
+          <w:rFonts w:ascii="Century Gothic" w:hAnsi="Century Gothic"/>
+        </w:rPr>
+      </w:pPr>
+      <w:r>
+        <w:rPr>
+          <w:rFonts w:ascii="Century Gothic" w:hAnsi="Century Gothic"/>
+        </w:rPr>
+        <w:t xml:space="preserve">Bien que pas demander, nous avons décidé de faires les </w:t>
+      </w:r>
+      <w:r>
+        <w:rPr>
+          <w:rFonts w:ascii="Century Gothic" w:hAnsi="Century Gothic"/>
+        </w:rPr>
+        <w:t>Routes pour user.mjs, gestion des utilisateurs</w:t>
+      </w:r>
+    </w:p>
+    <w:p>
+      <w:pPr>
+        <w:rPr>
+          <w:rFonts w:ascii="Century Gothic" w:hAnsi="Century Gothic"/>
+        </w:rPr>
+      </w:pPr>
+    </w:p>
+    <w:p>
+      <w:pPr>
+        <w:rPr>
+          <w:rFonts w:ascii="Century Gothic" w:hAnsi="Century Gothic"/>
+        </w:rPr>
+      </w:pPr>
+      <w:r>
+        <w:rPr>
+          <w:rFonts w:ascii="Century Gothic" w:hAnsi="Century Gothic"/>
+        </w:rPr>
+        <w:t>Routes générales</w:t>
+      </w:r>
+    </w:p>
+    <w:p>
+      <w:pPr>
+        <w:rPr>
+          <w:rFonts w:ascii="Century Gothic" w:hAnsi="Century Gothic"/>
+        </w:rPr>
+      </w:pPr>
+      <w:r>
+        <w:rPr>
+          <w:rFonts w:ascii="Century Gothic" w:hAnsi="Century Gothic"/>
+        </w:rPr>
+        <w:t>Route sign up :</w:t>
+      </w:r>
+    </w:p>
+    <w:tbl>
+      <w:tblPr>
+        <w:tblStyle w:val="TableauGrille2-Accentuation3"/>
+        <w:tblW w:w="0" w:type="auto"/>
+        <w:tblLook w:val="04A0" w:firstRow="1" w:lastRow="0" w:firstColumn="1" w:lastColumn="0" w:noHBand="0" w:noVBand="1"/>
+      </w:tblPr>
+      <w:tblGrid>
+        <w:gridCol w:w="2265"/>
+        <w:gridCol w:w="2265"/>
+        <w:gridCol w:w="2266"/>
+        <w:gridCol w:w="2266"/>
+      </w:tblGrid>
+      <w:tr>
+        <w:trPr>
+          <w:cnfStyle w:val="100000000000" w:firstRow="1" w:lastRow="0" w:firstColumn="0" w:lastColumn="0" w:oddVBand="0" w:evenVBand="0" w:oddHBand="0" w:evenHBand="0" w:firstRowFirstColumn="0" w:firstRowLastColumn="0" w:lastRowFirstColumn="0" w:lastRowLastColumn="0"/>
+        </w:trPr>
+        <w:tc>
+          <w:tcPr>
+            <w:cnfStyle w:val="001000000000" w:firstRow="0" w:lastRow="0" w:firstColumn="1" w:lastColumn="0" w:oddVBand="0" w:evenVBand="0" w:oddHBand="0" w:evenHBand="0" w:firstRowFirstColumn="0" w:firstRowLastColumn="0" w:lastRowFirstColumn="0" w:lastRowLastColumn="0"/>
+            <w:tcW w:w="2265" w:type="dxa"/>
+          </w:tcPr>
+          <w:p>
+            <w:pPr>
+              <w:rPr>
+                <w:rFonts w:ascii="Century Gothic" w:hAnsi="Century Gothic"/>
+              </w:rPr>
+            </w:pPr>
+            <w:r>
+              <w:rPr>
+                <w:rFonts w:ascii="Century Gothic" w:hAnsi="Century Gothic"/>
+              </w:rPr>
+              <w:t>Action</w:t>
+            </w:r>
+          </w:p>
+        </w:tc>
+        <w:tc>
+          <w:tcPr>
+            <w:tcW w:w="2265" w:type="dxa"/>
+          </w:tcPr>
+          <w:p>
+            <w:pPr>
+              <w:cnfStyle w:val="100000000000" w:firstRow="1" w:lastRow="0" w:firstColumn="0" w:lastColumn="0" w:oddVBand="0" w:evenVBand="0" w:oddHBand="0" w:evenHBand="0" w:firstRowFirstColumn="0" w:firstRowLastColumn="0" w:lastRowFirstColumn="0" w:lastRowLastColumn="0"/>
+              <w:rPr>
+                <w:rFonts w:ascii="Century Gothic" w:hAnsi="Century Gothic"/>
+              </w:rPr>
+            </w:pPr>
+            <w:r>
+              <w:rPr>
+                <w:rFonts w:ascii="Century Gothic" w:hAnsi="Century Gothic"/>
+              </w:rPr>
+              <w:t>Chemin</w:t>
+            </w:r>
+          </w:p>
+        </w:tc>
+        <w:tc>
+          <w:tcPr>
+            <w:tcW w:w="2266" w:type="dxa"/>
+          </w:tcPr>
+          <w:p>
+            <w:pPr>
+              <w:cnfStyle w:val="100000000000" w:firstRow="1" w:lastRow="0" w:firstColumn="0" w:lastColumn="0" w:oddVBand="0" w:evenVBand="0" w:oddHBand="0" w:evenHBand="0" w:firstRowFirstColumn="0" w:firstRowLastColumn="0" w:lastRowFirstColumn="0" w:lastRowLastColumn="0"/>
+              <w:rPr>
+                <w:rFonts w:ascii="Century Gothic" w:hAnsi="Century Gothic"/>
+              </w:rPr>
+            </w:pPr>
+            <w:r>
+              <w:rPr>
+                <w:rFonts w:ascii="Century Gothic" w:hAnsi="Century Gothic"/>
+              </w:rPr>
+              <w:t>Json ?</w:t>
+            </w:r>
+          </w:p>
+        </w:tc>
+        <w:tc>
+          <w:tcPr>
+            <w:tcW w:w="2266" w:type="dxa"/>
+          </w:tcPr>
+          <w:p>
+            <w:pPr>
+              <w:cnfStyle w:val="100000000000" w:firstRow="1" w:lastRow="0" w:firstColumn="0" w:lastColumn="0" w:oddVBand="0" w:evenVBand="0" w:oddHBand="0" w:evenHBand="0" w:firstRowFirstColumn="0" w:firstRowLastColumn="0" w:lastRowFirstColumn="0" w:lastRowLastColumn="0"/>
+              <w:rPr>
+                <w:rFonts w:ascii="Century Gothic" w:hAnsi="Century Gothic"/>
+              </w:rPr>
+            </w:pPr>
+            <w:r>
+              <w:rPr>
+                <w:rFonts w:ascii="Century Gothic" w:hAnsi="Century Gothic"/>
+              </w:rPr>
+              <w:t>Description</w:t>
+            </w:r>
+          </w:p>
+        </w:tc>
+      </w:tr>
+      <w:tr>
+        <w:trPr>
+          <w:cnfStyle w:val="000000100000" w:firstRow="0" w:lastRow="0" w:firstColumn="0" w:lastColumn="0" w:oddVBand="0" w:evenVBand="0" w:oddHBand="1" w:evenHBand="0" w:firstRowFirstColumn="0" w:firstRowLastColumn="0" w:lastRowFirstColumn="0" w:lastRowLastColumn="0"/>
+        </w:trPr>
+        <w:tc>
+          <w:tcPr>
+            <w:cnfStyle w:val="001000000000" w:firstRow="0" w:lastRow="0" w:firstColumn="1" w:lastColumn="0" w:oddVBand="0" w:evenVBand="0" w:oddHBand="0" w:evenHBand="0" w:firstRowFirstColumn="0" w:firstRowLastColumn="0" w:lastRowFirstColumn="0" w:lastRowLastColumn="0"/>
+            <w:tcW w:w="2265" w:type="dxa"/>
+          </w:tcPr>
+          <w:p>
+            <w:pPr>
+              <w:rPr>
+                <w:rFonts w:ascii="Century Gothic" w:hAnsi="Century Gothic"/>
+              </w:rPr>
+            </w:pPr>
+            <w:r>
+              <w:rPr>
+                <w:rFonts w:ascii="Century Gothic" w:hAnsi="Century Gothic"/>
+              </w:rPr>
+              <w:t>POST</w:t>
+            </w:r>
+          </w:p>
+        </w:tc>
+        <w:tc>
+          <w:tcPr>
+            <w:tcW w:w="2265" w:type="dxa"/>
+          </w:tcPr>
+          <w:p>
+            <w:pPr>
+              <w:cnfStyle w:val="000000100000" w:firstRow="0" w:lastRow="0" w:firstColumn="0" w:lastColumn="0" w:oddVBand="0" w:evenVBand="0" w:oddHBand="1" w:evenHBand="0" w:firstRowFirstColumn="0" w:firstRowLastColumn="0" w:lastRowFirstColumn="0" w:lastRowLastColumn="0"/>
+              <w:rPr>
+                <w:rFonts w:ascii="Century Gothic" w:hAnsi="Century Gothic"/>
+              </w:rPr>
+            </w:pPr>
+            <w:r>
+              <w:rPr>
+                <w:rFonts w:ascii="Century Gothic" w:hAnsi="Century Gothic"/>
+              </w:rPr>
+              <w:t>/signup/</w:t>
+            </w:r>
+          </w:p>
+        </w:tc>
+        <w:tc>
+          <w:tcPr>
+            <w:tcW w:w="2266" w:type="dxa"/>
+          </w:tcPr>
+          <w:p>
+            <w:pPr>
+              <w:cnfStyle w:val="000000100000" w:firstRow="0" w:lastRow="0" w:firstColumn="0" w:lastColumn="0" w:oddVBand="0" w:evenVBand="0" w:oddHBand="1" w:evenHBand="0" w:firstRowFirstColumn="0" w:firstRowLastColumn="0" w:lastRowFirstColumn="0" w:lastRowLastColumn="0"/>
+              <w:rPr>
+                <w:rFonts w:ascii="Century Gothic" w:hAnsi="Century Gothic"/>
+              </w:rPr>
+            </w:pPr>
+            <w:r>
+              <w:rPr>
+                <w:rFonts w:ascii="Century Gothic" w:hAnsi="Century Gothic"/>
+              </w:rPr>
+              <w:t>Username &amp; MDP</w:t>
+            </w:r>
+          </w:p>
+        </w:tc>
+        <w:tc>
+          <w:tcPr>
+            <w:tcW w:w="2266" w:type="dxa"/>
+          </w:tcPr>
+          <w:p>
+            <w:pPr>
+              <w:cnfStyle w:val="000000100000" w:firstRow="0" w:lastRow="0" w:firstColumn="0" w:lastColumn="0" w:oddVBand="0" w:evenVBand="0" w:oddHBand="1" w:evenHBand="0" w:firstRowFirstColumn="0" w:firstRowLastColumn="0" w:lastRowFirstColumn="0" w:lastRowLastColumn="0"/>
+              <w:rPr>
+                <w:rFonts w:ascii="Century Gothic" w:hAnsi="Century Gothic"/>
+              </w:rPr>
+            </w:pPr>
+            <w:r>
+              <w:rPr>
+                <w:rFonts w:ascii="Century Gothic" w:hAnsi="Century Gothic"/>
+              </w:rPr>
+              <w:t>Enregistre un nouveau user.</w:t>
+            </w:r>
+          </w:p>
+        </w:tc>
+      </w:tr>
+    </w:tbl>
+    <w:p>
+      <w:pPr>
+        <w:rPr>
+          <w:rFonts w:ascii="Century Gothic" w:hAnsi="Century Gothic"/>
+        </w:rPr>
+      </w:pPr>
+    </w:p>
+    <w:p>
+      <w:pPr>
+        <w:rPr>
+          <w:rFonts w:ascii="Century Gothic" w:hAnsi="Century Gothic"/>
+        </w:rPr>
+      </w:pPr>
+      <w:r>
+        <w:rPr>
+          <w:rFonts w:ascii="Century Gothic" w:hAnsi="Century Gothic"/>
+        </w:rPr>
+        <w:t xml:space="preserve">Route </w:t>
+      </w:r>
+      <w:r>
+        <w:rPr>
+          <w:rFonts w:ascii="Century Gothic" w:hAnsi="Century Gothic"/>
+        </w:rPr>
+        <w:t xml:space="preserve">login </w:t>
+      </w:r>
+      <w:r>
+        <w:rPr>
+          <w:rFonts w:ascii="Century Gothic" w:hAnsi="Century Gothic"/>
+        </w:rPr>
+        <w:t>:</w:t>
+      </w:r>
+    </w:p>
+    <w:tbl>
+      <w:tblPr>
+        <w:tblStyle w:val="TableauGrille2-Accentuation3"/>
+        <w:tblW w:w="0" w:type="auto"/>
+        <w:tblLook w:val="04A0" w:firstRow="1" w:lastRow="0" w:firstColumn="1" w:lastColumn="0" w:noHBand="0" w:noVBand="1"/>
+      </w:tblPr>
+      <w:tblGrid>
+        <w:gridCol w:w="2265"/>
+        <w:gridCol w:w="2265"/>
+        <w:gridCol w:w="2266"/>
+        <w:gridCol w:w="2266"/>
+      </w:tblGrid>
+      <w:tr>
+        <w:trPr>
+          <w:cnfStyle w:val="100000000000" w:firstRow="1" w:lastRow="0" w:firstColumn="0" w:lastColumn="0" w:oddVBand="0" w:evenVBand="0" w:oddHBand="0" w:evenHBand="0" w:firstRowFirstColumn="0" w:firstRowLastColumn="0" w:lastRowFirstColumn="0" w:lastRowLastColumn="0"/>
+        </w:trPr>
+        <w:tc>
+          <w:tcPr>
+            <w:cnfStyle w:val="001000000000" w:firstRow="0" w:lastRow="0" w:firstColumn="1" w:lastColumn="0" w:oddVBand="0" w:evenVBand="0" w:oddHBand="0" w:evenHBand="0" w:firstRowFirstColumn="0" w:firstRowLastColumn="0" w:lastRowFirstColumn="0" w:lastRowLastColumn="0"/>
+            <w:tcW w:w="2265" w:type="dxa"/>
+          </w:tcPr>
+          <w:p>
+            <w:pPr>
+              <w:rPr>
+                <w:rFonts w:ascii="Century Gothic" w:hAnsi="Century Gothic"/>
+              </w:rPr>
+            </w:pPr>
+            <w:r>
+              <w:rPr>
+                <w:rFonts w:ascii="Century Gothic" w:hAnsi="Century Gothic"/>
+              </w:rPr>
+              <w:t>Action</w:t>
+            </w:r>
+          </w:p>
+        </w:tc>
+        <w:tc>
+          <w:tcPr>
+            <w:tcW w:w="2265" w:type="dxa"/>
+          </w:tcPr>
+          <w:p>
+            <w:pPr>
+              <w:cnfStyle w:val="100000000000" w:firstRow="1" w:lastRow="0" w:firstColumn="0" w:lastColumn="0" w:oddVBand="0" w:evenVBand="0" w:oddHBand="0" w:evenHBand="0" w:firstRowFirstColumn="0" w:firstRowLastColumn="0" w:lastRowFirstColumn="0" w:lastRowLastColumn="0"/>
+              <w:rPr>
+                <w:rFonts w:ascii="Century Gothic" w:hAnsi="Century Gothic"/>
+              </w:rPr>
+            </w:pPr>
+            <w:r>
+              <w:rPr>
+                <w:rFonts w:ascii="Century Gothic" w:hAnsi="Century Gothic"/>
+              </w:rPr>
+              <w:t>Chemin</w:t>
+            </w:r>
+          </w:p>
+        </w:tc>
+        <w:tc>
+          <w:tcPr>
+            <w:tcW w:w="2266" w:type="dxa"/>
+          </w:tcPr>
+          <w:p>
+            <w:pPr>
+              <w:cnfStyle w:val="100000000000" w:firstRow="1" w:lastRow="0" w:firstColumn="0" w:lastColumn="0" w:oddVBand="0" w:evenVBand="0" w:oddHBand="0" w:evenHBand="0" w:firstRowFirstColumn="0" w:firstRowLastColumn="0" w:lastRowFirstColumn="0" w:lastRowLastColumn="0"/>
+              <w:rPr>
+                <w:rFonts w:ascii="Century Gothic" w:hAnsi="Century Gothic"/>
+              </w:rPr>
+            </w:pPr>
+            <w:r>
+              <w:rPr>
+                <w:rFonts w:ascii="Century Gothic" w:hAnsi="Century Gothic"/>
+              </w:rPr>
+              <w:t>Json ?</w:t>
+            </w:r>
+          </w:p>
+        </w:tc>
+        <w:tc>
+          <w:tcPr>
+            <w:tcW w:w="2266" w:type="dxa"/>
+          </w:tcPr>
+          <w:p>
+            <w:pPr>
+              <w:cnfStyle w:val="100000000000" w:firstRow="1" w:lastRow="0" w:firstColumn="0" w:lastColumn="0" w:oddVBand="0" w:evenVBand="0" w:oddHBand="0" w:evenHBand="0" w:firstRowFirstColumn="0" w:firstRowLastColumn="0" w:lastRowFirstColumn="0" w:lastRowLastColumn="0"/>
+              <w:rPr>
+                <w:rFonts w:ascii="Century Gothic" w:hAnsi="Century Gothic"/>
+              </w:rPr>
+            </w:pPr>
+            <w:r>
+              <w:rPr>
+                <w:rFonts w:ascii="Century Gothic" w:hAnsi="Century Gothic"/>
+              </w:rPr>
+              <w:t>Description</w:t>
+            </w:r>
+          </w:p>
+        </w:tc>
+      </w:tr>
+      <w:tr>
+        <w:trPr>
+          <w:cnfStyle w:val="000000100000" w:firstRow="0" w:lastRow="0" w:firstColumn="0" w:lastColumn="0" w:oddVBand="0" w:evenVBand="0" w:oddHBand="1" w:evenHBand="0" w:firstRowFirstColumn="0" w:firstRowLastColumn="0" w:lastRowFirstColumn="0" w:lastRowLastColumn="0"/>
+        </w:trPr>
+        <w:tc>
+          <w:tcPr>
+            <w:cnfStyle w:val="001000000000" w:firstRow="0" w:lastRow="0" w:firstColumn="1" w:lastColumn="0" w:oddVBand="0" w:evenVBand="0" w:oddHBand="0" w:evenHBand="0" w:firstRowFirstColumn="0" w:firstRowLastColumn="0" w:lastRowFirstColumn="0" w:lastRowLastColumn="0"/>
+            <w:tcW w:w="2265" w:type="dxa"/>
+          </w:tcPr>
+          <w:p>
+            <w:pPr>
+              <w:rPr>
+                <w:rFonts w:ascii="Century Gothic" w:hAnsi="Century Gothic"/>
+              </w:rPr>
+            </w:pPr>
+            <w:r>
+              <w:rPr>
+                <w:rFonts w:ascii="Century Gothic" w:hAnsi="Century Gothic"/>
+              </w:rPr>
+              <w:t>POST</w:t>
+            </w:r>
+          </w:p>
+        </w:tc>
+        <w:tc>
+          <w:tcPr>
+            <w:tcW w:w="2265" w:type="dxa"/>
+          </w:tcPr>
+          <w:p>
+            <w:pPr>
+              <w:cnfStyle w:val="000000100000" w:firstRow="0" w:lastRow="0" w:firstColumn="0" w:lastColumn="0" w:oddVBand="0" w:evenVBand="0" w:oddHBand="1" w:evenHBand="0" w:firstRowFirstColumn="0" w:firstRowLastColumn="0" w:lastRowFirstColumn="0" w:lastRowLastColumn="0"/>
+              <w:rPr>
+                <w:rFonts w:ascii="Century Gothic" w:hAnsi="Century Gothic"/>
+              </w:rPr>
+            </w:pPr>
+            <w:r>
+              <w:rPr>
+                <w:rFonts w:ascii="Century Gothic" w:hAnsi="Century Gothic"/>
+              </w:rPr>
+              <w:t>/login/</w:t>
+            </w:r>
+          </w:p>
+        </w:tc>
+        <w:tc>
+          <w:tcPr>
+            <w:tcW w:w="2266" w:type="dxa"/>
+          </w:tcPr>
+          <w:p>
+            <w:pPr>
+              <w:cnfStyle w:val="000000100000" w:firstRow="0" w:lastRow="0" w:firstColumn="0" w:lastColumn="0" w:oddVBand="0" w:evenVBand="0" w:oddHBand="1" w:evenHBand="0" w:firstRowFirstColumn="0" w:firstRowLastColumn="0" w:lastRowFirstColumn="0" w:lastRowLastColumn="0"/>
+              <w:rPr>
+                <w:rFonts w:ascii="Century Gothic" w:hAnsi="Century Gothic"/>
+              </w:rPr>
+            </w:pPr>
+            <w:r>
+              <w:rPr>
+                <w:rFonts w:ascii="Century Gothic" w:hAnsi="Century Gothic"/>
+              </w:rPr>
+              <w:t>Username &amp; MDP</w:t>
+            </w:r>
+          </w:p>
+        </w:tc>
+        <w:tc>
+          <w:tcPr>
+            <w:tcW w:w="2266" w:type="dxa"/>
+          </w:tcPr>
+          <w:p>
+            <w:pPr>
+              <w:cnfStyle w:val="000000100000" w:firstRow="0" w:lastRow="0" w:firstColumn="0" w:lastColumn="0" w:oddVBand="0" w:evenVBand="0" w:oddHBand="1" w:evenHBand="0" w:firstRowFirstColumn="0" w:firstRowLastColumn="0" w:lastRowFirstColumn="0" w:lastRowLastColumn="0"/>
+              <w:rPr>
+                <w:rFonts w:ascii="Century Gothic" w:hAnsi="Century Gothic"/>
+              </w:rPr>
+            </w:pPr>
+            <w:r>
+              <w:rPr>
+                <w:rFonts w:ascii="Century Gothic" w:hAnsi="Century Gothic"/>
+              </w:rPr>
+              <w:t>Connecte</w:t>
+            </w:r>
+            <w:r>
+              <w:rPr>
+                <w:rFonts w:ascii="Century Gothic" w:hAnsi="Century Gothic"/>
+              </w:rPr>
+              <w:t xml:space="preserve"> un user.</w:t>
+            </w:r>
+          </w:p>
+        </w:tc>
+      </w:tr>
+    </w:tbl>
+    <w:p>
+      <w:pPr>
+        <w:rPr>
+          <w:rFonts w:ascii="Century Gothic" w:hAnsi="Century Gothic"/>
+        </w:rPr>
+      </w:pPr>
+    </w:p>
+    <w:p>
+      <w:pPr>
+        <w:rPr>
+          <w:rFonts w:ascii="Century Gothic" w:hAnsi="Century Gothic"/>
+        </w:rPr>
+      </w:pPr>
+      <w:r>
+        <w:rPr>
+          <w:rFonts w:ascii="Century Gothic" w:hAnsi="Century Gothic"/>
+        </w:rPr>
+        <w:t xml:space="preserve">Route </w:t>
+      </w:r>
+      <w:r>
+        <w:rPr>
+          <w:rFonts w:ascii="Century Gothic" w:hAnsi="Century Gothic"/>
+        </w:rPr>
+        <w:t>accueil</w:t>
+      </w:r>
+      <w:r>
+        <w:rPr>
+          <w:rFonts w:ascii="Century Gothic" w:hAnsi="Century Gothic"/>
+        </w:rPr>
+        <w:t xml:space="preserve"> :</w:t>
+      </w:r>
+    </w:p>
+    <w:tbl>
+      <w:tblPr>
+        <w:tblStyle w:val="TableauGrille2-Accentuation3"/>
+        <w:tblW w:w="0" w:type="auto"/>
+        <w:tblLook w:val="04A0" w:firstRow="1" w:lastRow="0" w:firstColumn="1" w:lastColumn="0" w:noHBand="0" w:noVBand="1"/>
+      </w:tblPr>
+      <w:tblGrid>
+        <w:gridCol w:w="2265"/>
+        <w:gridCol w:w="2265"/>
+        <w:gridCol w:w="2266"/>
+        <w:gridCol w:w="2266"/>
+      </w:tblGrid>
+      <w:tr>
+        <w:trPr>
+          <w:cnfStyle w:val="100000000000" w:firstRow="1" w:lastRow="0" w:firstColumn="0" w:lastColumn="0" w:oddVBand="0" w:evenVBand="0" w:oddHBand="0" w:evenHBand="0" w:firstRowFirstColumn="0" w:firstRowLastColumn="0" w:lastRowFirstColumn="0" w:lastRowLastColumn="0"/>
+        </w:trPr>
+        <w:tc>
+          <w:tcPr>
+            <w:cnfStyle w:val="001000000000" w:firstRow="0" w:lastRow="0" w:firstColumn="1" w:lastColumn="0" w:oddVBand="0" w:evenVBand="0" w:oddHBand="0" w:evenHBand="0" w:firstRowFirstColumn="0" w:firstRowLastColumn="0" w:lastRowFirstColumn="0" w:lastRowLastColumn="0"/>
+            <w:tcW w:w="2265" w:type="dxa"/>
+          </w:tcPr>
+          <w:p>
+            <w:pPr>
+              <w:rPr>
+                <w:rFonts w:ascii="Century Gothic" w:hAnsi="Century Gothic"/>
+              </w:rPr>
+            </w:pPr>
+            <w:r>
+              <w:rPr>
+                <w:rFonts w:ascii="Century Gothic" w:hAnsi="Century Gothic"/>
+              </w:rPr>
+              <w:t>Action</w:t>
+            </w:r>
+          </w:p>
+        </w:tc>
+        <w:tc>
+          <w:tcPr>
+            <w:tcW w:w="2265" w:type="dxa"/>
+          </w:tcPr>
+          <w:p>
+            <w:pPr>
+              <w:cnfStyle w:val="100000000000" w:firstRow="1" w:lastRow="0" w:firstColumn="0" w:lastColumn="0" w:oddVBand="0" w:evenVBand="0" w:oddHBand="0" w:evenHBand="0" w:firstRowFirstColumn="0" w:firstRowLastColumn="0" w:lastRowFirstColumn="0" w:lastRowLastColumn="0"/>
+              <w:rPr>
+                <w:rFonts w:ascii="Century Gothic" w:hAnsi="Century Gothic"/>
+              </w:rPr>
+            </w:pPr>
+            <w:r>
+              <w:rPr>
+                <w:rFonts w:ascii="Century Gothic" w:hAnsi="Century Gothic"/>
+              </w:rPr>
+              <w:t>Chemin</w:t>
+            </w:r>
+          </w:p>
+        </w:tc>
+        <w:tc>
+          <w:tcPr>
+            <w:tcW w:w="2266" w:type="dxa"/>
+          </w:tcPr>
+          <w:p>
+            <w:pPr>
+              <w:cnfStyle w:val="100000000000" w:firstRow="1" w:lastRow="0" w:firstColumn="0" w:lastColumn="0" w:oddVBand="0" w:evenVBand="0" w:oddHBand="0" w:evenHBand="0" w:firstRowFirstColumn="0" w:firstRowLastColumn="0" w:lastRowFirstColumn="0" w:lastRowLastColumn="0"/>
+              <w:rPr>
+                <w:rFonts w:ascii="Century Gothic" w:hAnsi="Century Gothic"/>
+              </w:rPr>
+            </w:pPr>
+            <w:r>
+              <w:rPr>
+                <w:rFonts w:ascii="Century Gothic" w:hAnsi="Century Gothic"/>
+              </w:rPr>
+              <w:t>Json ?</w:t>
+            </w:r>
+          </w:p>
+        </w:tc>
+        <w:tc>
+          <w:tcPr>
+            <w:tcW w:w="2266" w:type="dxa"/>
+          </w:tcPr>
+          <w:p>
+            <w:pPr>
+              <w:cnfStyle w:val="100000000000" w:firstRow="1" w:lastRow="0" w:firstColumn="0" w:lastColumn="0" w:oddVBand="0" w:evenVBand="0" w:oddHBand="0" w:evenHBand="0" w:firstRowFirstColumn="0" w:firstRowLastColumn="0" w:lastRowFirstColumn="0" w:lastRowLastColumn="0"/>
+              <w:rPr>
+                <w:rFonts w:ascii="Century Gothic" w:hAnsi="Century Gothic"/>
+              </w:rPr>
+            </w:pPr>
+            <w:r>
+              <w:rPr>
+                <w:rFonts w:ascii="Century Gothic" w:hAnsi="Century Gothic"/>
+              </w:rPr>
+              <w:t>Description</w:t>
+            </w:r>
+          </w:p>
+        </w:tc>
+      </w:tr>
+      <w:tr>
+        <w:trPr>
+          <w:cnfStyle w:val="000000100000" w:firstRow="0" w:lastRow="0" w:firstColumn="0" w:lastColumn="0" w:oddVBand="0" w:evenVBand="0" w:oddHBand="1" w:evenHBand="0" w:firstRowFirstColumn="0" w:firstRowLastColumn="0" w:lastRowFirstColumn="0" w:lastRowLastColumn="0"/>
+        </w:trPr>
+        <w:tc>
+          <w:tcPr>
+            <w:cnfStyle w:val="001000000000" w:firstRow="0" w:lastRow="0" w:firstColumn="1" w:lastColumn="0" w:oddVBand="0" w:evenVBand="0" w:oddHBand="0" w:evenHBand="0" w:firstRowFirstColumn="0" w:firstRowLastColumn="0" w:lastRowFirstColumn="0" w:lastRowLastColumn="0"/>
+            <w:tcW w:w="2265" w:type="dxa"/>
+          </w:tcPr>
+          <w:p>
+            <w:pPr>
+              <w:rPr>
+                <w:rFonts w:ascii="Century Gothic" w:hAnsi="Century Gothic"/>
+              </w:rPr>
+            </w:pPr>
+            <w:r>
+              <w:rPr>
+                <w:rFonts w:ascii="Century Gothic" w:hAnsi="Century Gothic"/>
+              </w:rPr>
+              <w:t>GET</w:t>
+            </w:r>
+          </w:p>
+        </w:tc>
+        <w:tc>
+          <w:tcPr>
+            <w:tcW w:w="2265" w:type="dxa"/>
+          </w:tcPr>
+          <w:p>
+            <w:pPr>
+              <w:cnfStyle w:val="000000100000" w:firstRow="0" w:lastRow="0" w:firstColumn="0" w:lastColumn="0" w:oddVBand="0" w:evenVBand="0" w:oddHBand="1" w:evenHBand="0" w:firstRowFirstColumn="0" w:firstRowLastColumn="0" w:lastRowFirstColumn="0" w:lastRowLastColumn="0"/>
+              <w:rPr>
+                <w:rFonts w:ascii="Century Gothic" w:hAnsi="Century Gothic"/>
+              </w:rPr>
+            </w:pPr>
+            <w:r>
+              <w:rPr>
+                <w:rFonts w:ascii="Century Gothic" w:hAnsi="Century Gothic"/>
+              </w:rPr>
+              <w:t>/</w:t>
+            </w:r>
+            <w:r>
+              <w:rPr>
+                <w:rFonts w:ascii="Century Gothic" w:hAnsi="Century Gothic"/>
+              </w:rPr>
+              <w:t>accueil</w:t>
+            </w:r>
+            <w:r>
+              <w:rPr>
+                <w:rFonts w:ascii="Century Gothic" w:hAnsi="Century Gothic"/>
+              </w:rPr>
+              <w:t>/</w:t>
+            </w:r>
+          </w:p>
+        </w:tc>
+        <w:tc>
+          <w:tcPr>
+            <w:tcW w:w="2266" w:type="dxa"/>
+          </w:tcPr>
+          <w:p>
+            <w:pPr>
+              <w:cnfStyle w:val="000000100000" w:firstRow="0" w:lastRow="0" w:firstColumn="0" w:lastColumn="0" w:oddVBand="0" w:evenVBand="0" w:oddHBand="1" w:evenHBand="0" w:firstRowFirstColumn="0" w:firstRowLastColumn="0" w:lastRowFirstColumn="0" w:lastRowLastColumn="0"/>
+              <w:rPr>
+                <w:rFonts w:ascii="Century Gothic" w:hAnsi="Century Gothic"/>
+              </w:rPr>
+            </w:pPr>
+            <w:r>
+              <w:rPr>
+                <w:rFonts w:ascii="Century Gothic" w:hAnsi="Century Gothic"/>
+              </w:rPr>
+              <w:t>Non</w:t>
+            </w:r>
+          </w:p>
+        </w:tc>
+        <w:tc>
+          <w:tcPr>
+            <w:tcW w:w="2266" w:type="dxa"/>
+          </w:tcPr>
+          <w:p>
+            <w:pPr>
+              <w:cnfStyle w:val="000000100000" w:firstRow="0" w:lastRow="0" w:firstColumn="0" w:lastColumn="0" w:oddVBand="0" w:evenVBand="0" w:oddHBand="1" w:evenHBand="0" w:firstRowFirstColumn="0" w:firstRowLastColumn="0" w:lastRowFirstColumn="0" w:lastRowLastColumn="0"/>
+              <w:rPr>
+                <w:rFonts w:ascii="Century Gothic" w:hAnsi="Century Gothic"/>
+              </w:rPr>
+            </w:pPr>
+            <w:r>
+              <w:rPr>
+                <w:rFonts w:ascii="Century Gothic" w:hAnsi="Century Gothic"/>
+              </w:rPr>
+              <w:t xml:space="preserve">Récupère </w:t>
+            </w:r>
+            <w:r>
+              <w:rPr>
+                <w:rFonts w:ascii="Century Gothic" w:hAnsi="Century Gothic"/>
+              </w:rPr>
+              <w:t xml:space="preserve">les </w:t>
+            </w:r>
+            <w:r>
+              <w:rPr>
+                <w:rFonts w:ascii="Century Gothic" w:hAnsi="Century Gothic"/>
+              </w:rPr>
+              <w:t>5 derniers livres</w:t>
+            </w:r>
+            <w:r>
+              <w:rPr>
+                <w:rFonts w:ascii="Century Gothic" w:hAnsi="Century Gothic"/>
+              </w:rPr>
+              <w:t>.</w:t>
+            </w:r>
+          </w:p>
+        </w:tc>
+      </w:tr>
+    </w:tbl>
+    <w:p>
+      <w:pPr>
+        <w:rPr>
+          <w:rFonts w:ascii="Century Gothic" w:hAnsi="Century Gothic"/>
+        </w:rPr>
+      </w:pPr>
+    </w:p>
+    <w:p>
+      <w:pPr>
+        <w:rPr>
+          <w:rFonts w:ascii="Century Gothic" w:hAnsi="Century Gothic"/>
+        </w:rPr>
+      </w:pPr>
+      <w:r>
+        <w:rPr>
+          <w:rFonts w:ascii="Century Gothic" w:hAnsi="Century Gothic"/>
+        </w:rPr>
+        <w:t xml:space="preserve">Route </w:t>
+      </w:r>
+      <w:r>
+        <w:rPr>
+          <w:rFonts w:ascii="Century Gothic" w:hAnsi="Century Gothic"/>
+        </w:rPr>
+        <w:t>search</w:t>
+      </w:r>
+      <w:r>
+        <w:rPr>
+          <w:rFonts w:ascii="Century Gothic" w:hAnsi="Century Gothic"/>
+        </w:rPr>
+        <w:t xml:space="preserve"> :</w:t>
+      </w:r>
+    </w:p>
+    <w:tbl>
+      <w:tblPr>
+        <w:tblStyle w:val="TableauGrille2-Accentuation3"/>
+        <w:tblW w:w="0" w:type="auto"/>
+        <w:tblLook w:val="04A0" w:firstRow="1" w:lastRow="0" w:firstColumn="1" w:lastColumn="0" w:noHBand="0" w:noVBand="1"/>
+      </w:tblPr>
+      <w:tblGrid>
+        <w:gridCol w:w="2265"/>
+        <w:gridCol w:w="2265"/>
+        <w:gridCol w:w="2266"/>
+        <w:gridCol w:w="2266"/>
+      </w:tblGrid>
+      <w:tr>
+        <w:trPr>
+          <w:cnfStyle w:val="100000000000" w:firstRow="1" w:lastRow="0" w:firstColumn="0" w:lastColumn="0" w:oddVBand="0" w:evenVBand="0" w:oddHBand="0" w:evenHBand="0" w:firstRowFirstColumn="0" w:firstRowLastColumn="0" w:lastRowFirstColumn="0" w:lastRowLastColumn="0"/>
+        </w:trPr>
+        <w:tc>
+          <w:tcPr>
+            <w:cnfStyle w:val="001000000000" w:firstRow="0" w:lastRow="0" w:firstColumn="1" w:lastColumn="0" w:oddVBand="0" w:evenVBand="0" w:oddHBand="0" w:evenHBand="0" w:firstRowFirstColumn="0" w:firstRowLastColumn="0" w:lastRowFirstColumn="0" w:lastRowLastColumn="0"/>
+            <w:tcW w:w="2265" w:type="dxa"/>
+          </w:tcPr>
+          <w:p>
+            <w:pPr>
+              <w:rPr>
+                <w:rFonts w:ascii="Century Gothic" w:hAnsi="Century Gothic"/>
+              </w:rPr>
+            </w:pPr>
+            <w:r>
+              <w:rPr>
+                <w:rFonts w:ascii="Century Gothic" w:hAnsi="Century Gothic"/>
+              </w:rPr>
+              <w:t>Action</w:t>
+            </w:r>
+          </w:p>
+        </w:tc>
+        <w:tc>
+          <w:tcPr>
+            <w:tcW w:w="2265" w:type="dxa"/>
+          </w:tcPr>
+          <w:p>
+            <w:pPr>
+              <w:cnfStyle w:val="100000000000" w:firstRow="1" w:lastRow="0" w:firstColumn="0" w:lastColumn="0" w:oddVBand="0" w:evenVBand="0" w:oddHBand="0" w:evenHBand="0" w:firstRowFirstColumn="0" w:firstRowLastColumn="0" w:lastRowFirstColumn="0" w:lastRowLastColumn="0"/>
+              <w:rPr>
+                <w:rFonts w:ascii="Century Gothic" w:hAnsi="Century Gothic"/>
+              </w:rPr>
+            </w:pPr>
+            <w:r>
+              <w:rPr>
+                <w:rFonts w:ascii="Century Gothic" w:hAnsi="Century Gothic"/>
+              </w:rPr>
+              <w:t>Chemin</w:t>
+            </w:r>
+          </w:p>
+        </w:tc>
+        <w:tc>
+          <w:tcPr>
+            <w:tcW w:w="2266" w:type="dxa"/>
+          </w:tcPr>
+          <w:p>
+            <w:pPr>
+              <w:cnfStyle w:val="100000000000" w:firstRow="1" w:lastRow="0" w:firstColumn="0" w:lastColumn="0" w:oddVBand="0" w:evenVBand="0" w:oddHBand="0" w:evenHBand="0" w:firstRowFirstColumn="0" w:firstRowLastColumn="0" w:lastRowFirstColumn="0" w:lastRowLastColumn="0"/>
+              <w:rPr>
+                <w:rFonts w:ascii="Century Gothic" w:hAnsi="Century Gothic"/>
+              </w:rPr>
+            </w:pPr>
+            <w:r>
+              <w:rPr>
+                <w:rFonts w:ascii="Century Gothic" w:hAnsi="Century Gothic"/>
+              </w:rPr>
+              <w:t>Json ?</w:t>
+            </w:r>
+          </w:p>
+        </w:tc>
+        <w:tc>
+          <w:tcPr>
+            <w:tcW w:w="2266" w:type="dxa"/>
+          </w:tcPr>
+          <w:p>
+            <w:pPr>
+              <w:cnfStyle w:val="100000000000" w:firstRow="1" w:lastRow="0" w:firstColumn="0" w:lastColumn="0" w:oddVBand="0" w:evenVBand="0" w:oddHBand="0" w:evenHBand="0" w:firstRowFirstColumn="0" w:firstRowLastColumn="0" w:lastRowFirstColumn="0" w:lastRowLastColumn="0"/>
+              <w:rPr>
+                <w:rFonts w:ascii="Century Gothic" w:hAnsi="Century Gothic"/>
+              </w:rPr>
+            </w:pPr>
+            <w:r>
+              <w:rPr>
+                <w:rFonts w:ascii="Century Gothic" w:hAnsi="Century Gothic"/>
+              </w:rPr>
+              <w:t>Description</w:t>
+            </w:r>
+          </w:p>
+        </w:tc>
+      </w:tr>
+      <w:tr>
+        <w:trPr>
+          <w:cnfStyle w:val="000000100000" w:firstRow="0" w:lastRow="0" w:firstColumn="0" w:lastColumn="0" w:oddVBand="0" w:evenVBand="0" w:oddHBand="1" w:evenHBand="0" w:firstRowFirstColumn="0" w:firstRowLastColumn="0" w:lastRowFirstColumn="0" w:lastRowLastColumn="0"/>
+        </w:trPr>
+        <w:tc>
+          <w:tcPr>
+            <w:cnfStyle w:val="001000000000" w:firstRow="0" w:lastRow="0" w:firstColumn="1" w:lastColumn="0" w:oddVBand="0" w:evenVBand="0" w:oddHBand="0" w:evenHBand="0" w:firstRowFirstColumn="0" w:firstRowLastColumn="0" w:lastRowFirstColumn="0" w:lastRowLastColumn="0"/>
+            <w:tcW w:w="2265" w:type="dxa"/>
+          </w:tcPr>
+          <w:p>
+            <w:pPr>
+              <w:rPr>
+                <w:rFonts w:ascii="Century Gothic" w:hAnsi="Century Gothic"/>
+              </w:rPr>
+            </w:pPr>
+            <w:r>
+              <w:rPr>
+                <w:rFonts w:ascii="Century Gothic" w:hAnsi="Century Gothic"/>
+              </w:rPr>
+              <w:t>GET</w:t>
+            </w:r>
+          </w:p>
+        </w:tc>
+        <w:tc>
+          <w:tcPr>
+            <w:tcW w:w="2265" w:type="dxa"/>
+          </w:tcPr>
+          <w:p>
+            <w:pPr>
+              <w:cnfStyle w:val="000000100000" w:firstRow="0" w:lastRow="0" w:firstColumn="0" w:lastColumn="0" w:oddVBand="0" w:evenVBand="0" w:oddHBand="1" w:evenHBand="0" w:firstRowFirstColumn="0" w:firstRowLastColumn="0" w:lastRowFirstColumn="0" w:lastRowLastColumn="0"/>
+              <w:rPr>
+                <w:rFonts w:ascii="Century Gothic" w:hAnsi="Century Gothic"/>
+              </w:rPr>
+            </w:pPr>
+            <w:r>
+              <w:rPr>
+                <w:rFonts w:ascii="Century Gothic" w:hAnsi="Century Gothic"/>
+              </w:rPr>
+              <w:t>/</w:t>
+            </w:r>
+            <w:r>
+              <w:rPr>
+                <w:rFonts w:ascii="Century Gothic" w:hAnsi="Century Gothic"/>
+              </w:rPr>
+              <w:t>search</w:t>
+            </w:r>
+            <w:r>
+              <w:rPr>
+                <w:rFonts w:ascii="Century Gothic" w:hAnsi="Century Gothic"/>
+              </w:rPr>
+              <w:t>/</w:t>
+            </w:r>
+          </w:p>
+        </w:tc>
+        <w:tc>
+          <w:tcPr>
+            <w:tcW w:w="2266" w:type="dxa"/>
+          </w:tcPr>
+          <w:p>
+            <w:pPr>
+              <w:cnfStyle w:val="000000100000" w:firstRow="0" w:lastRow="0" w:firstColumn="0" w:lastColumn="0" w:oddVBand="0" w:evenVBand="0" w:oddHBand="1" w:evenHBand="0" w:firstRowFirstColumn="0" w:firstRowLastColumn="0" w:lastRowFirstColumn="0" w:lastRowLastColumn="0"/>
+              <w:rPr>
+                <w:rFonts w:ascii="Century Gothic" w:hAnsi="Century Gothic"/>
+              </w:rPr>
+            </w:pPr>
+            <w:r>
+              <w:rPr>
+                <w:rFonts w:ascii="Century Gothic" w:hAnsi="Century Gothic"/>
+              </w:rPr>
+              <w:t>Paramètres voulue</w:t>
+            </w:r>
+          </w:p>
+        </w:tc>
+        <w:tc>
+          <w:tcPr>
+            <w:tcW w:w="2266" w:type="dxa"/>
+          </w:tcPr>
+          <w:p>
+            <w:pPr>
+              <w:cnfStyle w:val="000000100000" w:firstRow="0" w:lastRow="0" w:firstColumn="0" w:lastColumn="0" w:oddVBand="0" w:evenVBand="0" w:oddHBand="1" w:evenHBand="0" w:firstRowFirstColumn="0" w:firstRowLastColumn="0" w:lastRowFirstColumn="0" w:lastRowLastColumn="0"/>
+              <w:rPr>
+                <w:rFonts w:ascii="Century Gothic" w:hAnsi="Century Gothic"/>
+              </w:rPr>
+            </w:pPr>
+            <w:r>
+              <w:rPr>
+                <w:rFonts w:ascii="Century Gothic" w:hAnsi="Century Gothic"/>
+              </w:rPr>
+              <w:t>Cherche un livre avec les paramètres demander.</w:t>
+            </w:r>
+          </w:p>
+        </w:tc>
+      </w:tr>
+    </w:tbl>
+    <w:p>
+      <w:pPr>
+        <w:rPr>
+          <w:rFonts w:ascii="Century Gothic" w:hAnsi="Century Gothic"/>
+        </w:rPr>
+      </w:pPr>
+    </w:p>
+    <w:p>
+      <w:pPr>
+        <w:rPr>
+          <w:rFonts w:ascii="Century Gothic" w:hAnsi="Century Gothic"/>
+        </w:rPr>
+      </w:pPr>
+      <w:r>
+        <w:rPr>
+          <w:rFonts w:ascii="Century Gothic" w:hAnsi="Century Gothic"/>
+        </w:rPr>
+        <w:lastRenderedPageBreak/>
+        <w:t>Route search :</w:t>
+      </w:r>
+    </w:p>
+    <w:tbl>
+      <w:tblPr>
+        <w:tblStyle w:val="TableauGrille2-Accentuation3"/>
+        <w:tblW w:w="0" w:type="auto"/>
+        <w:tblLook w:val="04A0" w:firstRow="1" w:lastRow="0" w:firstColumn="1" w:lastColumn="0" w:noHBand="0" w:noVBand="1"/>
+      </w:tblPr>
+      <w:tblGrid>
+        <w:gridCol w:w="2265"/>
+        <w:gridCol w:w="2265"/>
+        <w:gridCol w:w="2266"/>
+        <w:gridCol w:w="2266"/>
+      </w:tblGrid>
+      <w:tr>
+        <w:trPr>
+          <w:cnfStyle w:val="100000000000" w:firstRow="1" w:lastRow="0" w:firstColumn="0" w:lastColumn="0" w:oddVBand="0" w:evenVBand="0" w:oddHBand="0" w:evenHBand="0" w:firstRowFirstColumn="0" w:firstRowLastColumn="0" w:lastRowFirstColumn="0" w:lastRowLastColumn="0"/>
+        </w:trPr>
+        <w:tc>
+          <w:tcPr>
+            <w:cnfStyle w:val="001000000000" w:firstRow="0" w:lastRow="0" w:firstColumn="1" w:lastColumn="0" w:oddVBand="0" w:evenVBand="0" w:oddHBand="0" w:evenHBand="0" w:firstRowFirstColumn="0" w:firstRowLastColumn="0" w:lastRowFirstColumn="0" w:lastRowLastColumn="0"/>
+            <w:tcW w:w="2265" w:type="dxa"/>
+          </w:tcPr>
+          <w:p>
+            <w:pPr>
+              <w:rPr>
+                <w:rFonts w:ascii="Century Gothic" w:hAnsi="Century Gothic"/>
+              </w:rPr>
+            </w:pPr>
+            <w:r>
+              <w:rPr>
+                <w:rFonts w:ascii="Century Gothic" w:hAnsi="Century Gothic"/>
+              </w:rPr>
+              <w:t>Action</w:t>
+            </w:r>
+          </w:p>
+        </w:tc>
+        <w:tc>
+          <w:tcPr>
+            <w:tcW w:w="2265" w:type="dxa"/>
+          </w:tcPr>
+          <w:p>
+            <w:pPr>
+              <w:cnfStyle w:val="100000000000" w:firstRow="1" w:lastRow="0" w:firstColumn="0" w:lastColumn="0" w:oddVBand="0" w:evenVBand="0" w:oddHBand="0" w:evenHBand="0" w:firstRowFirstColumn="0" w:firstRowLastColumn="0" w:lastRowFirstColumn="0" w:lastRowLastColumn="0"/>
+              <w:rPr>
+                <w:rFonts w:ascii="Century Gothic" w:hAnsi="Century Gothic"/>
+              </w:rPr>
+            </w:pPr>
+            <w:r>
+              <w:rPr>
+                <w:rFonts w:ascii="Century Gothic" w:hAnsi="Century Gothic"/>
+              </w:rPr>
+              <w:t>Chemin</w:t>
+            </w:r>
+          </w:p>
+        </w:tc>
+        <w:tc>
+          <w:tcPr>
+            <w:tcW w:w="2266" w:type="dxa"/>
+          </w:tcPr>
+          <w:p>
+            <w:pPr>
+              <w:cnfStyle w:val="100000000000" w:firstRow="1" w:lastRow="0" w:firstColumn="0" w:lastColumn="0" w:oddVBand="0" w:evenVBand="0" w:oddHBand="0" w:evenHBand="0" w:firstRowFirstColumn="0" w:firstRowLastColumn="0" w:lastRowFirstColumn="0" w:lastRowLastColumn="0"/>
+              <w:rPr>
+                <w:rFonts w:ascii="Century Gothic" w:hAnsi="Century Gothic"/>
+              </w:rPr>
+            </w:pPr>
+            <w:r>
+              <w:rPr>
+                <w:rFonts w:ascii="Century Gothic" w:hAnsi="Century Gothic"/>
+              </w:rPr>
+              <w:t>Json ?</w:t>
+            </w:r>
+          </w:p>
+        </w:tc>
+        <w:tc>
+          <w:tcPr>
+            <w:tcW w:w="2266" w:type="dxa"/>
+          </w:tcPr>
+          <w:p>
+            <w:pPr>
+              <w:cnfStyle w:val="100000000000" w:firstRow="1" w:lastRow="0" w:firstColumn="0" w:lastColumn="0" w:oddVBand="0" w:evenVBand="0" w:oddHBand="0" w:evenHBand="0" w:firstRowFirstColumn="0" w:firstRowLastColumn="0" w:lastRowFirstColumn="0" w:lastRowLastColumn="0"/>
+              <w:rPr>
+                <w:rFonts w:ascii="Century Gothic" w:hAnsi="Century Gothic"/>
+              </w:rPr>
+            </w:pPr>
+            <w:r>
+              <w:rPr>
+                <w:rFonts w:ascii="Century Gothic" w:hAnsi="Century Gothic"/>
+              </w:rPr>
+              <w:t>Description</w:t>
+            </w:r>
+          </w:p>
+        </w:tc>
+      </w:tr>
+      <w:tr>
+        <w:trPr>
+          <w:cnfStyle w:val="000000100000" w:firstRow="0" w:lastRow="0" w:firstColumn="0" w:lastColumn="0" w:oddVBand="0" w:evenVBand="0" w:oddHBand="1" w:evenHBand="0" w:firstRowFirstColumn="0" w:firstRowLastColumn="0" w:lastRowFirstColumn="0" w:lastRowLastColumn="0"/>
+        </w:trPr>
+        <w:tc>
+          <w:tcPr>
+            <w:cnfStyle w:val="001000000000" w:firstRow="0" w:lastRow="0" w:firstColumn="1" w:lastColumn="0" w:oddVBand="0" w:evenVBand="0" w:oddHBand="0" w:evenHBand="0" w:firstRowFirstColumn="0" w:firstRowLastColumn="0" w:lastRowFirstColumn="0" w:lastRowLastColumn="0"/>
+            <w:tcW w:w="2265" w:type="dxa"/>
+          </w:tcPr>
+          <w:p>
+            <w:pPr>
+              <w:rPr>
+                <w:rFonts w:ascii="Century Gothic" w:hAnsi="Century Gothic"/>
+              </w:rPr>
+            </w:pPr>
+            <w:r>
+              <w:rPr>
+                <w:rFonts w:ascii="Century Gothic" w:hAnsi="Century Gothic"/>
+              </w:rPr>
+              <w:t>GET</w:t>
+            </w:r>
+          </w:p>
+        </w:tc>
+        <w:tc>
+          <w:tcPr>
+            <w:tcW w:w="2265" w:type="dxa"/>
+          </w:tcPr>
+          <w:p>
+            <w:pPr>
+              <w:cnfStyle w:val="000000100000" w:firstRow="0" w:lastRow="0" w:firstColumn="0" w:lastColumn="0" w:oddVBand="0" w:evenVBand="0" w:oddHBand="1" w:evenHBand="0" w:firstRowFirstColumn="0" w:firstRowLastColumn="0" w:lastRowFirstColumn="0" w:lastRowLastColumn="0"/>
+              <w:rPr>
+                <w:rFonts w:ascii="Century Gothic" w:hAnsi="Century Gothic"/>
+              </w:rPr>
+            </w:pPr>
+            <w:r>
+              <w:rPr>
+                <w:rFonts w:ascii="Century Gothic" w:hAnsi="Century Gothic"/>
+              </w:rPr>
+              <w:t>/search/</w:t>
+            </w:r>
+          </w:p>
+        </w:tc>
+        <w:tc>
+          <w:tcPr>
+            <w:tcW w:w="2266" w:type="dxa"/>
+          </w:tcPr>
+          <w:p>
+            <w:pPr>
+              <w:cnfStyle w:val="000000100000" w:firstRow="0" w:lastRow="0" w:firstColumn="0" w:lastColumn="0" w:oddVBand="0" w:evenVBand="0" w:oddHBand="1" w:evenHBand="0" w:firstRowFirstColumn="0" w:firstRowLastColumn="0" w:lastRowFirstColumn="0" w:lastRowLastColumn="0"/>
+              <w:rPr>
+                <w:rFonts w:ascii="Century Gothic" w:hAnsi="Century Gothic"/>
+              </w:rPr>
+            </w:pPr>
+            <w:r>
+              <w:rPr>
+                <w:rFonts w:ascii="Century Gothic" w:hAnsi="Century Gothic"/>
+              </w:rPr>
+              <w:t>Paramètres voulue</w:t>
+            </w:r>
+          </w:p>
+        </w:tc>
+        <w:tc>
+          <w:tcPr>
+            <w:tcW w:w="2266" w:type="dxa"/>
+          </w:tcPr>
+          <w:p>
+            <w:pPr>
+              <w:cnfStyle w:val="000000100000" w:firstRow="0" w:lastRow="0" w:firstColumn="0" w:lastColumn="0" w:oddVBand="0" w:evenVBand="0" w:oddHBand="1" w:evenHBand="0" w:firstRowFirstColumn="0" w:firstRowLastColumn="0" w:lastRowFirstColumn="0" w:lastRowLastColumn="0"/>
+              <w:rPr>
+                <w:rFonts w:ascii="Century Gothic" w:hAnsi="Century Gothic"/>
+              </w:rPr>
+            </w:pPr>
+            <w:r>
+              <w:rPr>
+                <w:rFonts w:ascii="Century Gothic" w:hAnsi="Century Gothic"/>
+              </w:rPr>
+              <w:t>Cherche un livre avec les paramètres demander.</w:t>
+            </w:r>
+          </w:p>
+        </w:tc>
+      </w:tr>
+    </w:tbl>
+    <w:p>
+      <w:pPr>
+        <w:rPr>
+          <w:rFonts w:ascii="Century Gothic" w:hAnsi="Century Gothic"/>
+        </w:rPr>
+      </w:pPr>
+    </w:p>
+    <w:p>
+      <w:pPr>
+        <w:rPr>
+          <w:rFonts w:ascii="Century Gothic" w:hAnsi="Century Gothic"/>
+        </w:rPr>
+      </w:pPr>
+      <w:r>
+        <w:rPr>
+          <w:rFonts w:ascii="Century Gothic" w:hAnsi="Century Gothic"/>
+        </w:rPr>
+        <w:t>Routes livre :</w:t>
+      </w:r>
+    </w:p>
+    <w:tbl>
+      <w:tblPr>
+        <w:tblStyle w:val="TableauGrille2-Accentuation3"/>
+        <w:tblW w:w="0" w:type="auto"/>
+        <w:tblLook w:val="04A0" w:firstRow="1" w:lastRow="0" w:firstColumn="1" w:lastColumn="0" w:noHBand="0" w:noVBand="1"/>
+      </w:tblPr>
+      <w:tblGrid>
+        <w:gridCol w:w="2265"/>
+        <w:gridCol w:w="2265"/>
+        <w:gridCol w:w="2266"/>
+        <w:gridCol w:w="2266"/>
+      </w:tblGrid>
+      <w:tr>
+        <w:trPr>
+          <w:cnfStyle w:val="100000000000" w:firstRow="1" w:lastRow="0" w:firstColumn="0" w:lastColumn="0" w:oddVBand="0" w:evenVBand="0" w:oddHBand="0" w:evenHBand="0" w:firstRowFirstColumn="0" w:firstRowLastColumn="0" w:lastRowFirstColumn="0" w:lastRowLastColumn="0"/>
+        </w:trPr>
+        <w:tc>
+          <w:tcPr>
+            <w:cnfStyle w:val="001000000000" w:firstRow="0" w:lastRow="0" w:firstColumn="1" w:lastColumn="0" w:oddVBand="0" w:evenVBand="0" w:oddHBand="0" w:evenHBand="0" w:firstRowFirstColumn="0" w:firstRowLastColumn="0" w:lastRowFirstColumn="0" w:lastRowLastColumn="0"/>
+            <w:tcW w:w="2265" w:type="dxa"/>
+          </w:tcPr>
+          <w:p>
+            <w:pPr>
+              <w:rPr>
+                <w:rFonts w:ascii="Century Gothic" w:hAnsi="Century Gothic"/>
+              </w:rPr>
+            </w:pPr>
+            <w:r>
+              <w:rPr>
+                <w:rFonts w:ascii="Century Gothic" w:hAnsi="Century Gothic"/>
+              </w:rPr>
+              <w:t>Action</w:t>
+            </w:r>
+          </w:p>
+        </w:tc>
+        <w:tc>
+          <w:tcPr>
+            <w:tcW w:w="2265" w:type="dxa"/>
+          </w:tcPr>
+          <w:p>
+            <w:pPr>
+              <w:cnfStyle w:val="100000000000" w:firstRow="1" w:lastRow="0" w:firstColumn="0" w:lastColumn="0" w:oddVBand="0" w:evenVBand="0" w:oddHBand="0" w:evenHBand="0" w:firstRowFirstColumn="0" w:firstRowLastColumn="0" w:lastRowFirstColumn="0" w:lastRowLastColumn="0"/>
+              <w:rPr>
+                <w:rFonts w:ascii="Century Gothic" w:hAnsi="Century Gothic"/>
+              </w:rPr>
+            </w:pPr>
+            <w:r>
+              <w:rPr>
+                <w:rFonts w:ascii="Century Gothic" w:hAnsi="Century Gothic"/>
+              </w:rPr>
+              <w:t>Chemin</w:t>
+            </w:r>
+          </w:p>
+        </w:tc>
+        <w:tc>
+          <w:tcPr>
+            <w:tcW w:w="2266" w:type="dxa"/>
+          </w:tcPr>
+          <w:p>
+            <w:pPr>
+              <w:cnfStyle w:val="100000000000" w:firstRow="1" w:lastRow="0" w:firstColumn="0" w:lastColumn="0" w:oddVBand="0" w:evenVBand="0" w:oddHBand="0" w:evenHBand="0" w:firstRowFirstColumn="0" w:firstRowLastColumn="0" w:lastRowFirstColumn="0" w:lastRowLastColumn="0"/>
+              <w:rPr>
+                <w:rFonts w:ascii="Century Gothic" w:hAnsi="Century Gothic"/>
+              </w:rPr>
+            </w:pPr>
+            <w:r>
+              <w:rPr>
+                <w:rFonts w:ascii="Century Gothic" w:hAnsi="Century Gothic"/>
+              </w:rPr>
+              <w:t>Json ?</w:t>
+            </w:r>
+          </w:p>
+        </w:tc>
+        <w:tc>
+          <w:tcPr>
+            <w:tcW w:w="2266" w:type="dxa"/>
+          </w:tcPr>
+          <w:p>
+            <w:pPr>
+              <w:cnfStyle w:val="100000000000" w:firstRow="1" w:lastRow="0" w:firstColumn="0" w:lastColumn="0" w:oddVBand="0" w:evenVBand="0" w:oddHBand="0" w:evenHBand="0" w:firstRowFirstColumn="0" w:firstRowLastColumn="0" w:lastRowFirstColumn="0" w:lastRowLastColumn="0"/>
+              <w:rPr>
+                <w:rFonts w:ascii="Century Gothic" w:hAnsi="Century Gothic"/>
+              </w:rPr>
+            </w:pPr>
+            <w:r>
+              <w:rPr>
+                <w:rFonts w:ascii="Century Gothic" w:hAnsi="Century Gothic"/>
+              </w:rPr>
+              <w:t>Description</w:t>
+            </w:r>
+          </w:p>
+        </w:tc>
+      </w:tr>
+      <w:tr>
+        <w:trPr>
+          <w:cnfStyle w:val="000000100000" w:firstRow="0" w:lastRow="0" w:firstColumn="0" w:lastColumn="0" w:oddVBand="0" w:evenVBand="0" w:oddHBand="1" w:evenHBand="0" w:firstRowFirstColumn="0" w:firstRowLastColumn="0" w:lastRowFirstColumn="0" w:lastRowLastColumn="0"/>
+        </w:trPr>
+        <w:tc>
+          <w:tcPr>
+            <w:cnfStyle w:val="001000000000" w:firstRow="0" w:lastRow="0" w:firstColumn="1" w:lastColumn="0" w:oddVBand="0" w:evenVBand="0" w:oddHBand="0" w:evenHBand="0" w:firstRowFirstColumn="0" w:firstRowLastColumn="0" w:lastRowFirstColumn="0" w:lastRowLastColumn="0"/>
+            <w:tcW w:w="2265" w:type="dxa"/>
+          </w:tcPr>
+          <w:p>
+            <w:pPr>
+              <w:rPr>
+                <w:rFonts w:ascii="Century Gothic" w:hAnsi="Century Gothic"/>
+              </w:rPr>
+            </w:pPr>
+            <w:r>
+              <w:rPr>
+                <w:rFonts w:ascii="Century Gothic" w:hAnsi="Century Gothic"/>
+              </w:rPr>
+              <w:t>POST</w:t>
+            </w:r>
+          </w:p>
+        </w:tc>
+        <w:tc>
+          <w:tcPr>
+            <w:tcW w:w="2265" w:type="dxa"/>
+          </w:tcPr>
+          <w:p>
+            <w:pPr>
+              <w:cnfStyle w:val="000000100000" w:firstRow="0" w:lastRow="0" w:firstColumn="0" w:lastColumn="0" w:oddVBand="0" w:evenVBand="0" w:oddHBand="1" w:evenHBand="0" w:firstRowFirstColumn="0" w:firstRowLastColumn="0" w:lastRowFirstColumn="0" w:lastRowLastColumn="0"/>
+              <w:rPr>
+                <w:rFonts w:ascii="Century Gothic" w:hAnsi="Century Gothic"/>
+              </w:rPr>
+            </w:pPr>
+            <w:r>
+              <w:rPr>
+                <w:rFonts w:ascii="Century Gothic" w:hAnsi="Century Gothic"/>
+              </w:rPr>
+              <w:t>/</w:t>
+            </w:r>
+            <w:r>
+              <w:rPr>
+                <w:rFonts w:ascii="Century Gothic" w:hAnsi="Century Gothic"/>
+              </w:rPr>
+              <w:t>livre</w:t>
+            </w:r>
+            <w:r>
+              <w:rPr>
+                <w:rFonts w:ascii="Century Gothic" w:hAnsi="Century Gothic"/>
+              </w:rPr>
+              <w:t>/</w:t>
+            </w:r>
+            <w:r>
+              <w:rPr>
+                <w:rFonts w:ascii="Century Gothic" w:hAnsi="Century Gothic"/>
+              </w:rPr>
+              <w:t>ID</w:t>
+            </w:r>
+          </w:p>
+        </w:tc>
+        <w:tc>
+          <w:tcPr>
+            <w:tcW w:w="2266" w:type="dxa"/>
+          </w:tcPr>
+          <w:p>
+            <w:pPr>
+              <w:cnfStyle w:val="000000100000" w:firstRow="0" w:lastRow="0" w:firstColumn="0" w:lastColumn="0" w:oddVBand="0" w:evenVBand="0" w:oddHBand="1" w:evenHBand="0" w:firstRowFirstColumn="0" w:firstRowLastColumn="0" w:lastRowFirstColumn="0" w:lastRowLastColumn="0"/>
+              <w:rPr>
+                <w:rFonts w:ascii="Century Gothic" w:hAnsi="Century Gothic"/>
+              </w:rPr>
+            </w:pPr>
+            <w:r>
+              <w:rPr>
+                <w:rFonts w:ascii="Century Gothic" w:hAnsi="Century Gothic"/>
+              </w:rPr>
+              <w:t>Toute la t_livre</w:t>
+            </w:r>
+          </w:p>
+        </w:tc>
+        <w:tc>
+          <w:tcPr>
+            <w:tcW w:w="2266" w:type="dxa"/>
+          </w:tcPr>
+          <w:p>
+            <w:pPr>
+              <w:cnfStyle w:val="000000100000" w:firstRow="0" w:lastRow="0" w:firstColumn="0" w:lastColumn="0" w:oddVBand="0" w:evenVBand="0" w:oddHBand="1" w:evenHBand="0" w:firstRowFirstColumn="0" w:firstRowLastColumn="0" w:lastRowFirstColumn="0" w:lastRowLastColumn="0"/>
+              <w:rPr>
+                <w:rFonts w:ascii="Century Gothic" w:hAnsi="Century Gothic"/>
+              </w:rPr>
+            </w:pPr>
+            <w:r>
+              <w:rPr>
+                <w:rFonts w:ascii="Century Gothic" w:hAnsi="Century Gothic"/>
+              </w:rPr>
+              <w:t>Ajoute un livre.</w:t>
+            </w:r>
+          </w:p>
+        </w:tc>
+      </w:tr>
+      <w:tr>
+        <w:tc>
+          <w:tcPr>
+            <w:cnfStyle w:val="001000000000" w:firstRow="0" w:lastRow="0" w:firstColumn="1" w:lastColumn="0" w:oddVBand="0" w:evenVBand="0" w:oddHBand="0" w:evenHBand="0" w:firstRowFirstColumn="0" w:firstRowLastColumn="0" w:lastRowFirstColumn="0" w:lastRowLastColumn="0"/>
+            <w:tcW w:w="2265" w:type="dxa"/>
+          </w:tcPr>
+          <w:p>
+            <w:pPr>
+              <w:rPr>
+                <w:rFonts w:ascii="Century Gothic" w:hAnsi="Century Gothic"/>
+              </w:rPr>
+            </w:pPr>
+            <w:r>
+              <w:rPr>
+                <w:rFonts w:ascii="Century Gothic" w:hAnsi="Century Gothic"/>
+              </w:rPr>
+              <w:t>DELETE</w:t>
+            </w:r>
+          </w:p>
+        </w:tc>
+        <w:tc>
+          <w:tcPr>
+            <w:tcW w:w="2265" w:type="dxa"/>
+          </w:tcPr>
+          <w:p>
+            <w:pPr>
+              <w:cnfStyle w:val="000000000000" w:firstRow="0" w:lastRow="0" w:firstColumn="0" w:lastColumn="0" w:oddVBand="0" w:evenVBand="0" w:oddHBand="0" w:evenHBand="0" w:firstRowFirstColumn="0" w:firstRowLastColumn="0" w:lastRowFirstColumn="0" w:lastRowLastColumn="0"/>
+              <w:rPr>
+                <w:rFonts w:ascii="Century Gothic" w:hAnsi="Century Gothic"/>
+              </w:rPr>
+            </w:pPr>
+            <w:r>
+              <w:rPr>
+                <w:rFonts w:ascii="Century Gothic" w:hAnsi="Century Gothic"/>
+              </w:rPr>
+              <w:t>/livre/ID</w:t>
+            </w:r>
+          </w:p>
+        </w:tc>
+        <w:tc>
+          <w:tcPr>
+            <w:tcW w:w="2266" w:type="dxa"/>
+          </w:tcPr>
+          <w:p>
+            <w:pPr>
+              <w:cnfStyle w:val="000000000000" w:firstRow="0" w:lastRow="0" w:firstColumn="0" w:lastColumn="0" w:oddVBand="0" w:evenVBand="0" w:oddHBand="0" w:evenHBand="0" w:firstRowFirstColumn="0" w:firstRowLastColumn="0" w:lastRowFirstColumn="0" w:lastRowLastColumn="0"/>
+              <w:rPr>
+                <w:rFonts w:ascii="Century Gothic" w:hAnsi="Century Gothic"/>
+              </w:rPr>
+            </w:pPr>
+            <w:r>
+              <w:rPr>
+                <w:rFonts w:ascii="Century Gothic" w:hAnsi="Century Gothic"/>
+              </w:rPr>
+              <w:t>Toute la t_livre</w:t>
+            </w:r>
+          </w:p>
+        </w:tc>
+        <w:tc>
+          <w:tcPr>
+            <w:tcW w:w="2266" w:type="dxa"/>
+          </w:tcPr>
+          <w:p>
+            <w:pPr>
+              <w:cnfStyle w:val="000000000000" w:firstRow="0" w:lastRow="0" w:firstColumn="0" w:lastColumn="0" w:oddVBand="0" w:evenVBand="0" w:oddHBand="0" w:evenHBand="0" w:firstRowFirstColumn="0" w:firstRowLastColumn="0" w:lastRowFirstColumn="0" w:lastRowLastColumn="0"/>
+              <w:rPr>
+                <w:rFonts w:ascii="Century Gothic" w:hAnsi="Century Gothic"/>
+              </w:rPr>
+            </w:pPr>
+            <w:r>
+              <w:rPr>
+                <w:rFonts w:ascii="Century Gothic" w:hAnsi="Century Gothic"/>
+              </w:rPr>
+              <w:t>Supprimer un livre.</w:t>
+            </w:r>
+          </w:p>
+        </w:tc>
+      </w:tr>
+      <w:tr>
+        <w:trPr>
+          <w:cnfStyle w:val="000000100000" w:firstRow="0" w:lastRow="0" w:firstColumn="0" w:lastColumn="0" w:oddVBand="0" w:evenVBand="0" w:oddHBand="1" w:evenHBand="0" w:firstRowFirstColumn="0" w:firstRowLastColumn="0" w:lastRowFirstColumn="0" w:lastRowLastColumn="0"/>
+        </w:trPr>
+        <w:tc>
+          <w:tcPr>
+            <w:cnfStyle w:val="001000000000" w:firstRow="0" w:lastRow="0" w:firstColumn="1" w:lastColumn="0" w:oddVBand="0" w:evenVBand="0" w:oddHBand="0" w:evenHBand="0" w:firstRowFirstColumn="0" w:firstRowLastColumn="0" w:lastRowFirstColumn="0" w:lastRowLastColumn="0"/>
+            <w:tcW w:w="2265" w:type="dxa"/>
+          </w:tcPr>
+          <w:p>
+            <w:pPr>
+              <w:rPr>
+                <w:rFonts w:ascii="Century Gothic" w:hAnsi="Century Gothic"/>
+              </w:rPr>
+            </w:pPr>
+            <w:r>
+              <w:rPr>
+                <w:rFonts w:ascii="Century Gothic" w:hAnsi="Century Gothic"/>
+              </w:rPr>
+              <w:t>PUT</w:t>
+            </w:r>
+          </w:p>
+        </w:tc>
+        <w:tc>
+          <w:tcPr>
+            <w:tcW w:w="2265" w:type="dxa"/>
+          </w:tcPr>
+          <w:p>
+            <w:pPr>
+              <w:cnfStyle w:val="000000100000" w:firstRow="0" w:lastRow="0" w:firstColumn="0" w:lastColumn="0" w:oddVBand="0" w:evenVBand="0" w:oddHBand="1" w:evenHBand="0" w:firstRowFirstColumn="0" w:firstRowLastColumn="0" w:lastRowFirstColumn="0" w:lastRowLastColumn="0"/>
+              <w:rPr>
+                <w:rFonts w:ascii="Century Gothic" w:hAnsi="Century Gothic"/>
+              </w:rPr>
+            </w:pPr>
+            <w:r>
+              <w:rPr>
+                <w:rFonts w:ascii="Century Gothic" w:hAnsi="Century Gothic"/>
+              </w:rPr>
+              <w:t>/livre/ID</w:t>
+            </w:r>
+          </w:p>
+        </w:tc>
+        <w:tc>
+          <w:tcPr>
+            <w:tcW w:w="2266" w:type="dxa"/>
+          </w:tcPr>
+          <w:p>
+            <w:pPr>
+              <w:cnfStyle w:val="000000100000" w:firstRow="0" w:lastRow="0" w:firstColumn="0" w:lastColumn="0" w:oddVBand="0" w:evenVBand="0" w:oddHBand="1" w:evenHBand="0" w:firstRowFirstColumn="0" w:firstRowLastColumn="0" w:lastRowFirstColumn="0" w:lastRowLastColumn="0"/>
+              <w:rPr>
+                <w:rFonts w:ascii="Century Gothic" w:hAnsi="Century Gothic"/>
+              </w:rPr>
+            </w:pPr>
+            <w:r>
+              <w:rPr>
+                <w:rFonts w:ascii="Century Gothic" w:hAnsi="Century Gothic"/>
+              </w:rPr>
+              <w:t>Toute la t_livre</w:t>
+            </w:r>
+          </w:p>
+        </w:tc>
+        <w:tc>
+          <w:tcPr>
+            <w:tcW w:w="2266" w:type="dxa"/>
+          </w:tcPr>
+          <w:p>
+            <w:pPr>
+              <w:cnfStyle w:val="000000100000" w:firstRow="0" w:lastRow="0" w:firstColumn="0" w:lastColumn="0" w:oddVBand="0" w:evenVBand="0" w:oddHBand="1" w:evenHBand="0" w:firstRowFirstColumn="0" w:firstRowLastColumn="0" w:lastRowFirstColumn="0" w:lastRowLastColumn="0"/>
+              <w:rPr>
+                <w:rFonts w:ascii="Century Gothic" w:hAnsi="Century Gothic"/>
+              </w:rPr>
+            </w:pPr>
+            <w:r>
+              <w:rPr>
+                <w:rFonts w:ascii="Century Gothic" w:hAnsi="Century Gothic"/>
+              </w:rPr>
+              <w:t>Mettre à jour un livre.</w:t>
+            </w:r>
+          </w:p>
+        </w:tc>
+      </w:tr>
+    </w:tbl>
+    <w:p>
+      <w:pPr>
+        <w:rPr>
+          <w:rFonts w:ascii="Century Gothic" w:hAnsi="Century Gothic"/>
+        </w:rPr>
+      </w:pPr>
+    </w:p>
+    <w:p>
+      <w:pPr>
+        <w:rPr>
+          <w:rFonts w:ascii="Century Gothic" w:hAnsi="Century Gothic"/>
+        </w:rPr>
+      </w:pPr>
+      <w:r>
+        <w:rPr>
+          <w:rFonts w:ascii="Century Gothic" w:hAnsi="Century Gothic"/>
+        </w:rPr>
+        <w:t xml:space="preserve">Routes </w:t>
+      </w:r>
+      <w:r>
+        <w:rPr>
+          <w:rFonts w:ascii="Century Gothic" w:hAnsi="Century Gothic"/>
+        </w:rPr>
+        <w:t>user.mjs</w:t>
+      </w:r>
+      <w:r>
+        <w:rPr>
+          <w:rFonts w:ascii="Century Gothic" w:hAnsi="Century Gothic"/>
+        </w:rPr>
+        <w:t> :</w:t>
+      </w:r>
+    </w:p>
+    <w:tbl>
+      <w:tblPr>
+        <w:tblStyle w:val="TableauGrille2-Accentuation3"/>
+        <w:tblW w:w="0" w:type="auto"/>
+        <w:tblLook w:val="04A0" w:firstRow="1" w:lastRow="0" w:firstColumn="1" w:lastColumn="0" w:noHBand="0" w:noVBand="1"/>
+      </w:tblPr>
+      <w:tblGrid>
+        <w:gridCol w:w="2265"/>
+        <w:gridCol w:w="2265"/>
+        <w:gridCol w:w="2266"/>
+        <w:gridCol w:w="2266"/>
+      </w:tblGrid>
+      <w:tr>
+        <w:trPr>
+          <w:cnfStyle w:val="100000000000" w:firstRow="1" w:lastRow="0" w:firstColumn="0" w:lastColumn="0" w:oddVBand="0" w:evenVBand="0" w:oddHBand="0" w:evenHBand="0" w:firstRowFirstColumn="0" w:firstRowLastColumn="0" w:lastRowFirstColumn="0" w:lastRowLastColumn="0"/>
+        </w:trPr>
+        <w:tc>
+          <w:tcPr>
+            <w:cnfStyle w:val="001000000000" w:firstRow="0" w:lastRow="0" w:firstColumn="1" w:lastColumn="0" w:oddVBand="0" w:evenVBand="0" w:oddHBand="0" w:evenHBand="0" w:firstRowFirstColumn="0" w:firstRowLastColumn="0" w:lastRowFirstColumn="0" w:lastRowLastColumn="0"/>
+            <w:tcW w:w="2265" w:type="dxa"/>
+          </w:tcPr>
+          <w:p>
+            <w:pPr>
+              <w:rPr>
+                <w:rFonts w:ascii="Century Gothic" w:hAnsi="Century Gothic"/>
+              </w:rPr>
+            </w:pPr>
+            <w:r>
+              <w:rPr>
+                <w:rFonts w:ascii="Century Gothic" w:hAnsi="Century Gothic"/>
+              </w:rPr>
+              <w:t>Action</w:t>
+            </w:r>
+          </w:p>
+        </w:tc>
+        <w:tc>
+          <w:tcPr>
+            <w:tcW w:w="2265" w:type="dxa"/>
+          </w:tcPr>
+          <w:p>
+            <w:pPr>
+              <w:cnfStyle w:val="100000000000" w:firstRow="1" w:lastRow="0" w:firstColumn="0" w:lastColumn="0" w:oddVBand="0" w:evenVBand="0" w:oddHBand="0" w:evenHBand="0" w:firstRowFirstColumn="0" w:firstRowLastColumn="0" w:lastRowFirstColumn="0" w:lastRowLastColumn="0"/>
+              <w:rPr>
+                <w:rFonts w:ascii="Century Gothic" w:hAnsi="Century Gothic"/>
+              </w:rPr>
+            </w:pPr>
+            <w:r>
+              <w:rPr>
+                <w:rFonts w:ascii="Century Gothic" w:hAnsi="Century Gothic"/>
+              </w:rPr>
+              <w:t>Chemin</w:t>
+            </w:r>
+          </w:p>
+        </w:tc>
+        <w:tc>
+          <w:tcPr>
+            <w:tcW w:w="2266" w:type="dxa"/>
+          </w:tcPr>
+          <w:p>
+            <w:pPr>
+              <w:cnfStyle w:val="100000000000" w:firstRow="1" w:lastRow="0" w:firstColumn="0" w:lastColumn="0" w:oddVBand="0" w:evenVBand="0" w:oddHBand="0" w:evenHBand="0" w:firstRowFirstColumn="0" w:firstRowLastColumn="0" w:lastRowFirstColumn="0" w:lastRowLastColumn="0"/>
+              <w:rPr>
+                <w:rFonts w:ascii="Century Gothic" w:hAnsi="Century Gothic"/>
+              </w:rPr>
+            </w:pPr>
+            <w:r>
+              <w:rPr>
+                <w:rFonts w:ascii="Century Gothic" w:hAnsi="Century Gothic"/>
+              </w:rPr>
+              <w:t>Json ?</w:t>
+            </w:r>
+          </w:p>
+        </w:tc>
+        <w:tc>
+          <w:tcPr>
+            <w:tcW w:w="2266" w:type="dxa"/>
+          </w:tcPr>
+          <w:p>
+            <w:pPr>
+              <w:cnfStyle w:val="100000000000" w:firstRow="1" w:lastRow="0" w:firstColumn="0" w:lastColumn="0" w:oddVBand="0" w:evenVBand="0" w:oddHBand="0" w:evenHBand="0" w:firstRowFirstColumn="0" w:firstRowLastColumn="0" w:lastRowFirstColumn="0" w:lastRowLastColumn="0"/>
+              <w:rPr>
+                <w:rFonts w:ascii="Century Gothic" w:hAnsi="Century Gothic"/>
+              </w:rPr>
+            </w:pPr>
+            <w:r>
+              <w:rPr>
+                <w:rFonts w:ascii="Century Gothic" w:hAnsi="Century Gothic"/>
+              </w:rPr>
+              <w:t>Description</w:t>
+            </w:r>
+          </w:p>
+        </w:tc>
+      </w:tr>
+      <w:tr>
+        <w:trPr>
+          <w:cnfStyle w:val="000000100000" w:firstRow="0" w:lastRow="0" w:firstColumn="0" w:lastColumn="0" w:oddVBand="0" w:evenVBand="0" w:oddHBand="1" w:evenHBand="0" w:firstRowFirstColumn="0" w:firstRowLastColumn="0" w:lastRowFirstColumn="0" w:lastRowLastColumn="0"/>
+        </w:trPr>
+        <w:tc>
+          <w:tcPr>
+            <w:cnfStyle w:val="001000000000" w:firstRow="0" w:lastRow="0" w:firstColumn="1" w:lastColumn="0" w:oddVBand="0" w:evenVBand="0" w:oddHBand="0" w:evenHBand="0" w:firstRowFirstColumn="0" w:firstRowLastColumn="0" w:lastRowFirstColumn="0" w:lastRowLastColumn="0"/>
+            <w:tcW w:w="2265" w:type="dxa"/>
+          </w:tcPr>
+          <w:p>
+            <w:pPr>
+              <w:rPr>
+                <w:rFonts w:ascii="Century Gothic" w:hAnsi="Century Gothic"/>
+              </w:rPr>
+            </w:pPr>
+            <w:r>
+              <w:rPr>
+                <w:rFonts w:ascii="Century Gothic" w:hAnsi="Century Gothic"/>
+              </w:rPr>
+              <w:t>GET</w:t>
+            </w:r>
+          </w:p>
+        </w:tc>
+        <w:tc>
+          <w:tcPr>
+            <w:tcW w:w="2265" w:type="dxa"/>
+          </w:tcPr>
+          <w:p>
+            <w:pPr>
+              <w:cnfStyle w:val="000000100000" w:firstRow="0" w:lastRow="0" w:firstColumn="0" w:lastColumn="0" w:oddVBand="0" w:evenVBand="0" w:oddHBand="1" w:evenHBand="0" w:firstRowFirstColumn="0" w:firstRowLastColumn="0" w:lastRowFirstColumn="0" w:lastRowLastColumn="0"/>
+              <w:rPr>
+                <w:rFonts w:ascii="Century Gothic" w:hAnsi="Century Gothic"/>
+              </w:rPr>
+            </w:pPr>
+            <w:r>
+              <w:rPr>
+                <w:rFonts w:ascii="Century Gothic" w:hAnsi="Century Gothic"/>
+              </w:rPr>
+              <w:t>/user/</w:t>
+            </w:r>
+          </w:p>
+        </w:tc>
+        <w:tc>
+          <w:tcPr>
+            <w:tcW w:w="2266" w:type="dxa"/>
+          </w:tcPr>
+          <w:p>
+            <w:pPr>
+              <w:cnfStyle w:val="000000100000" w:firstRow="0" w:lastRow="0" w:firstColumn="0" w:lastColumn="0" w:oddVBand="0" w:evenVBand="0" w:oddHBand="1" w:evenHBand="0" w:firstRowFirstColumn="0" w:firstRowLastColumn="0" w:lastRowFirstColumn="0" w:lastRowLastColumn="0"/>
+              <w:rPr>
+                <w:rFonts w:ascii="Century Gothic" w:hAnsi="Century Gothic"/>
+              </w:rPr>
+            </w:pPr>
+            <w:r>
+              <w:rPr>
+                <w:rFonts w:ascii="Century Gothic" w:hAnsi="Century Gothic"/>
+              </w:rPr>
+              <w:t>Non</w:t>
+            </w:r>
+          </w:p>
+        </w:tc>
+        <w:tc>
+          <w:tcPr>
+            <w:tcW w:w="2266" w:type="dxa"/>
+          </w:tcPr>
+          <w:p>
+            <w:pPr>
+              <w:cnfStyle w:val="000000100000" w:firstRow="0" w:lastRow="0" w:firstColumn="0" w:lastColumn="0" w:oddVBand="0" w:evenVBand="0" w:oddHBand="1" w:evenHBand="0" w:firstRowFirstColumn="0" w:firstRowLastColumn="0" w:lastRowFirstColumn="0" w:lastRowLastColumn="0"/>
+              <w:rPr>
+                <w:rFonts w:ascii="Century Gothic" w:hAnsi="Century Gothic"/>
+              </w:rPr>
+            </w:pPr>
+            <w:r>
+              <w:rPr>
+                <w:rFonts w:ascii="Century Gothic" w:hAnsi="Century Gothic"/>
+              </w:rPr>
+              <w:t>Montre la liste des utilisateurs.</w:t>
+            </w:r>
+          </w:p>
+        </w:tc>
+      </w:tr>
+      <w:tr>
+        <w:tc>
+          <w:tcPr>
+            <w:cnfStyle w:val="001000000000" w:firstRow="0" w:lastRow="0" w:firstColumn="1" w:lastColumn="0" w:oddVBand="0" w:evenVBand="0" w:oddHBand="0" w:evenHBand="0" w:firstRowFirstColumn="0" w:firstRowLastColumn="0" w:lastRowFirstColumn="0" w:lastRowLastColumn="0"/>
+            <w:tcW w:w="2265" w:type="dxa"/>
+          </w:tcPr>
+          <w:p>
+            <w:pPr>
+              <w:rPr>
+                <w:rFonts w:ascii="Century Gothic" w:hAnsi="Century Gothic"/>
+              </w:rPr>
+            </w:pPr>
+            <w:r>
+              <w:rPr>
+                <w:rFonts w:ascii="Century Gothic" w:hAnsi="Century Gothic"/>
+              </w:rPr>
+              <w:t>GET</w:t>
+            </w:r>
+          </w:p>
+        </w:tc>
+        <w:tc>
+          <w:tcPr>
+            <w:tcW w:w="2265" w:type="dxa"/>
+          </w:tcPr>
+          <w:p>
+            <w:pPr>
+              <w:cnfStyle w:val="000000000000" w:firstRow="0" w:lastRow="0" w:firstColumn="0" w:lastColumn="0" w:oddVBand="0" w:evenVBand="0" w:oddHBand="0" w:evenHBand="0" w:firstRowFirstColumn="0" w:firstRowLastColumn="0" w:lastRowFirstColumn="0" w:lastRowLastColumn="0"/>
+              <w:rPr>
+                <w:rFonts w:ascii="Century Gothic" w:hAnsi="Century Gothic"/>
+              </w:rPr>
+            </w:pPr>
+            <w:r>
+              <w:rPr>
+                <w:rFonts w:ascii="Century Gothic" w:hAnsi="Century Gothic"/>
+              </w:rPr>
+              <w:t>/user/id/ID</w:t>
+            </w:r>
+          </w:p>
+        </w:tc>
+        <w:tc>
+          <w:tcPr>
+            <w:tcW w:w="2266" w:type="dxa"/>
+          </w:tcPr>
+          <w:p>
+            <w:pPr>
+              <w:cnfStyle w:val="000000000000" w:firstRow="0" w:lastRow="0" w:firstColumn="0" w:lastColumn="0" w:oddVBand="0" w:evenVBand="0" w:oddHBand="0" w:evenHBand="0" w:firstRowFirstColumn="0" w:firstRowLastColumn="0" w:lastRowFirstColumn="0" w:lastRowLastColumn="0"/>
+              <w:rPr>
+                <w:rFonts w:ascii="Century Gothic" w:hAnsi="Century Gothic"/>
+              </w:rPr>
+            </w:pPr>
+            <w:r>
+              <w:rPr>
+                <w:rFonts w:ascii="Century Gothic" w:hAnsi="Century Gothic"/>
+              </w:rPr>
+              <w:t>Non</w:t>
+            </w:r>
+          </w:p>
+        </w:tc>
+        <w:tc>
+          <w:tcPr>
+            <w:tcW w:w="2266" w:type="dxa"/>
+          </w:tcPr>
+          <w:p>
+            <w:pPr>
+              <w:cnfStyle w:val="000000000000" w:firstRow="0" w:lastRow="0" w:firstColumn="0" w:lastColumn="0" w:oddVBand="0" w:evenVBand="0" w:oddHBand="0" w:evenHBand="0" w:firstRowFirstColumn="0" w:firstRowLastColumn="0" w:lastRowFirstColumn="0" w:lastRowLastColumn="0"/>
+              <w:rPr>
+                <w:rFonts w:ascii="Century Gothic" w:hAnsi="Century Gothic"/>
+              </w:rPr>
+            </w:pPr>
+            <w:r>
+              <w:rPr>
+                <w:rFonts w:ascii="Century Gothic" w:hAnsi="Century Gothic"/>
+              </w:rPr>
+              <w:t>Cherche utilisateur par ID.</w:t>
+            </w:r>
+          </w:p>
+        </w:tc>
+      </w:tr>
+      <w:tr>
+        <w:trPr>
+          <w:cnfStyle w:val="000000100000" w:firstRow="0" w:lastRow="0" w:firstColumn="0" w:lastColumn="0" w:oddVBand="0" w:evenVBand="0" w:oddHBand="1" w:evenHBand="0" w:firstRowFirstColumn="0" w:firstRowLastColumn="0" w:lastRowFirstColumn="0" w:lastRowLastColumn="0"/>
+        </w:trPr>
+        <w:tc>
+          <w:tcPr>
+            <w:cnfStyle w:val="001000000000" w:firstRow="0" w:lastRow="0" w:firstColumn="1" w:lastColumn="0" w:oddVBand="0" w:evenVBand="0" w:oddHBand="0" w:evenHBand="0" w:firstRowFirstColumn="0" w:firstRowLastColumn="0" w:lastRowFirstColumn="0" w:lastRowLastColumn="0"/>
+            <w:tcW w:w="2265" w:type="dxa"/>
+          </w:tcPr>
+          <w:p>
+            <w:pPr>
+              <w:rPr>
+                <w:rFonts w:ascii="Century Gothic" w:hAnsi="Century Gothic"/>
+              </w:rPr>
+            </w:pPr>
+            <w:r>
+              <w:rPr>
+                <w:rFonts w:ascii="Century Gothic" w:hAnsi="Century Gothic"/>
+              </w:rPr>
+              <w:t>GET</w:t>
+            </w:r>
+          </w:p>
+        </w:tc>
+        <w:tc>
+          <w:tcPr>
+            <w:tcW w:w="2265" w:type="dxa"/>
+          </w:tcPr>
+          <w:p>
+            <w:pPr>
+              <w:cnfStyle w:val="000000100000" w:firstRow="0" w:lastRow="0" w:firstColumn="0" w:lastColumn="0" w:oddVBand="0" w:evenVBand="0" w:oddHBand="1" w:evenHBand="0" w:firstRowFirstColumn="0" w:firstRowLastColumn="0" w:lastRowFirstColumn="0" w:lastRowLastColumn="0"/>
+              <w:rPr>
+                <w:rFonts w:ascii="Century Gothic" w:hAnsi="Century Gothic"/>
+              </w:rPr>
+            </w:pPr>
+            <w:r>
+              <w:rPr>
+                <w:rFonts w:ascii="Century Gothic" w:hAnsi="Century Gothic"/>
+              </w:rPr>
+              <w:t>/user/id/username</w:t>
+            </w:r>
+          </w:p>
+        </w:tc>
+        <w:tc>
+          <w:tcPr>
+            <w:tcW w:w="2266" w:type="dxa"/>
+          </w:tcPr>
+          <w:p>
+            <w:pPr>
+              <w:cnfStyle w:val="000000100000" w:firstRow="0" w:lastRow="0" w:firstColumn="0" w:lastColumn="0" w:oddVBand="0" w:evenVBand="0" w:oddHBand="1" w:evenHBand="0" w:firstRowFirstColumn="0" w:firstRowLastColumn="0" w:lastRowFirstColumn="0" w:lastRowLastColumn="0"/>
+              <w:rPr>
+                <w:rFonts w:ascii="Century Gothic" w:hAnsi="Century Gothic"/>
+              </w:rPr>
+            </w:pPr>
+            <w:r>
+              <w:rPr>
+                <w:rFonts w:ascii="Century Gothic" w:hAnsi="Century Gothic"/>
+              </w:rPr>
+              <w:t>Non</w:t>
+            </w:r>
+          </w:p>
+        </w:tc>
+        <w:tc>
+          <w:tcPr>
+            <w:tcW w:w="2266" w:type="dxa"/>
+          </w:tcPr>
+          <w:p>
+            <w:pPr>
+              <w:cnfStyle w:val="000000100000" w:firstRow="0" w:lastRow="0" w:firstColumn="0" w:lastColumn="0" w:oddVBand="0" w:evenVBand="0" w:oddHBand="1" w:evenHBand="0" w:firstRowFirstColumn="0" w:firstRowLastColumn="0" w:lastRowFirstColumn="0" w:lastRowLastColumn="0"/>
+              <w:rPr>
+                <w:rFonts w:ascii="Century Gothic" w:hAnsi="Century Gothic"/>
+              </w:rPr>
+            </w:pPr>
+            <w:r>
+              <w:rPr>
+                <w:rFonts w:ascii="Century Gothic" w:hAnsi="Century Gothic"/>
+              </w:rPr>
+              <w:t>Cherche utilisateur par username.</w:t>
+            </w:r>
+          </w:p>
+        </w:tc>
+      </w:tr>
+      <w:tr>
+        <w:tc>
+          <w:tcPr>
+            <w:cnfStyle w:val="001000000000" w:firstRow="0" w:lastRow="0" w:firstColumn="1" w:lastColumn="0" w:oddVBand="0" w:evenVBand="0" w:oddHBand="0" w:evenHBand="0" w:firstRowFirstColumn="0" w:firstRowLastColumn="0" w:lastRowFirstColumn="0" w:lastRowLastColumn="0"/>
+            <w:tcW w:w="2265" w:type="dxa"/>
+          </w:tcPr>
+          <w:p>
+            <w:pPr>
+              <w:rPr>
+                <w:rFonts w:ascii="Century Gothic" w:hAnsi="Century Gothic"/>
+              </w:rPr>
+            </w:pPr>
+            <w:r>
+              <w:rPr>
+                <w:rFonts w:ascii="Century Gothic" w:hAnsi="Century Gothic"/>
+              </w:rPr>
+              <w:t>DELETE</w:t>
+            </w:r>
+          </w:p>
+        </w:tc>
+        <w:tc>
+          <w:tcPr>
+            <w:tcW w:w="2265" w:type="dxa"/>
+          </w:tcPr>
+          <w:p>
+            <w:pPr>
+              <w:cnfStyle w:val="000000000000" w:firstRow="0" w:lastRow="0" w:firstColumn="0" w:lastColumn="0" w:oddVBand="0" w:evenVBand="0" w:oddHBand="0" w:evenHBand="0" w:firstRowFirstColumn="0" w:firstRowLastColumn="0" w:lastRowFirstColumn="0" w:lastRowLastColumn="0"/>
+              <w:rPr>
+                <w:rFonts w:ascii="Century Gothic" w:hAnsi="Century Gothic"/>
+              </w:rPr>
+            </w:pPr>
+            <w:r>
+              <w:rPr>
+                <w:rFonts w:ascii="Century Gothic" w:hAnsi="Century Gothic"/>
+              </w:rPr>
+              <w:t>/user/id/ID</w:t>
+            </w:r>
+          </w:p>
+        </w:tc>
+        <w:tc>
+          <w:tcPr>
+            <w:tcW w:w="2266" w:type="dxa"/>
+          </w:tcPr>
+          <w:p>
+            <w:pPr>
+              <w:cnfStyle w:val="000000000000" w:firstRow="0" w:lastRow="0" w:firstColumn="0" w:lastColumn="0" w:oddVBand="0" w:evenVBand="0" w:oddHBand="0" w:evenHBand="0" w:firstRowFirstColumn="0" w:firstRowLastColumn="0" w:lastRowFirstColumn="0" w:lastRowLastColumn="0"/>
+              <w:rPr>
+                <w:rFonts w:ascii="Century Gothic" w:hAnsi="Century Gothic"/>
+              </w:rPr>
+            </w:pPr>
+            <w:r>
+              <w:rPr>
+                <w:rFonts w:ascii="Century Gothic" w:hAnsi="Century Gothic"/>
+              </w:rPr>
+              <w:t>Non</w:t>
+            </w:r>
+          </w:p>
+        </w:tc>
+        <w:tc>
+          <w:tcPr>
+            <w:tcW w:w="2266" w:type="dxa"/>
+          </w:tcPr>
+          <w:p>
+            <w:pPr>
+              <w:cnfStyle w:val="000000000000" w:firstRow="0" w:lastRow="0" w:firstColumn="0" w:lastColumn="0" w:oddVBand="0" w:evenVBand="0" w:oddHBand="0" w:evenHBand="0" w:firstRowFirstColumn="0" w:firstRowLastColumn="0" w:lastRowFirstColumn="0" w:lastRowLastColumn="0"/>
+              <w:rPr>
+                <w:rFonts w:ascii="Century Gothic" w:hAnsi="Century Gothic"/>
+              </w:rPr>
+            </w:pPr>
+            <w:r>
+              <w:rPr>
+                <w:rFonts w:ascii="Century Gothic" w:hAnsi="Century Gothic"/>
+              </w:rPr>
+              <w:t>Supprimer un utilisateur avec l’</w:t>
+            </w:r>
+            <w:r>
+              <w:rPr>
+                <w:rFonts w:ascii="Century Gothic" w:hAnsi="Century Gothic"/>
+              </w:rPr>
+              <w:t>ID</w:t>
+            </w:r>
+            <w:r>
+              <w:rPr>
+                <w:rFonts w:ascii="Century Gothic" w:hAnsi="Century Gothic"/>
+              </w:rPr>
+              <w:t>.</w:t>
+            </w:r>
+          </w:p>
+        </w:tc>
+      </w:tr>
+      <w:tr>
+        <w:trPr>
+          <w:cnfStyle w:val="000000100000" w:firstRow="0" w:lastRow="0" w:firstColumn="0" w:lastColumn="0" w:oddVBand="0" w:evenVBand="0" w:oddHBand="1" w:evenHBand="0" w:firstRowFirstColumn="0" w:firstRowLastColumn="0" w:lastRowFirstColumn="0" w:lastRowLastColumn="0"/>
+        </w:trPr>
+        <w:tc>
+          <w:tcPr>
+            <w:cnfStyle w:val="001000000000" w:firstRow="0" w:lastRow="0" w:firstColumn="1" w:lastColumn="0" w:oddVBand="0" w:evenVBand="0" w:oddHBand="0" w:evenHBand="0" w:firstRowFirstColumn="0" w:firstRowLastColumn="0" w:lastRowFirstColumn="0" w:lastRowLastColumn="0"/>
+            <w:tcW w:w="2265" w:type="dxa"/>
+          </w:tcPr>
+          <w:p>
+            <w:pPr>
+              <w:rPr>
+                <w:rFonts w:ascii="Century Gothic" w:hAnsi="Century Gothic"/>
+              </w:rPr>
+            </w:pPr>
+            <w:r>
+              <w:rPr>
+                <w:rFonts w:ascii="Century Gothic" w:hAnsi="Century Gothic"/>
+              </w:rPr>
+              <w:t>DELETE</w:t>
+            </w:r>
+          </w:p>
+        </w:tc>
+        <w:tc>
+          <w:tcPr>
+            <w:tcW w:w="2265" w:type="dxa"/>
+          </w:tcPr>
+          <w:p>
+            <w:pPr>
+              <w:cnfStyle w:val="000000100000" w:firstRow="0" w:lastRow="0" w:firstColumn="0" w:lastColumn="0" w:oddVBand="0" w:evenVBand="0" w:oddHBand="1" w:evenHBand="0" w:firstRowFirstColumn="0" w:firstRowLastColumn="0" w:lastRowFirstColumn="0" w:lastRowLastColumn="0"/>
+              <w:rPr>
+                <w:rFonts w:ascii="Century Gothic" w:hAnsi="Century Gothic"/>
+              </w:rPr>
+            </w:pPr>
+            <w:r>
+              <w:rPr>
+                <w:rFonts w:ascii="Century Gothic" w:hAnsi="Century Gothic"/>
+              </w:rPr>
+              <w:t>/user/id/username</w:t>
+            </w:r>
+          </w:p>
+        </w:tc>
+        <w:tc>
+          <w:tcPr>
+            <w:tcW w:w="2266" w:type="dxa"/>
+          </w:tcPr>
+          <w:p>
+            <w:pPr>
+              <w:cnfStyle w:val="000000100000" w:firstRow="0" w:lastRow="0" w:firstColumn="0" w:lastColumn="0" w:oddVBand="0" w:evenVBand="0" w:oddHBand="1" w:evenHBand="0" w:firstRowFirstColumn="0" w:firstRowLastColumn="0" w:lastRowFirstColumn="0" w:lastRowLastColumn="0"/>
+              <w:rPr>
+                <w:rFonts w:ascii="Century Gothic" w:hAnsi="Century Gothic"/>
+              </w:rPr>
+            </w:pPr>
+            <w:r>
+              <w:rPr>
+                <w:rFonts w:ascii="Century Gothic" w:hAnsi="Century Gothic"/>
+              </w:rPr>
+              <w:t>Non</w:t>
+            </w:r>
+          </w:p>
+        </w:tc>
+        <w:tc>
+          <w:tcPr>
+            <w:tcW w:w="2266" w:type="dxa"/>
+          </w:tcPr>
+          <w:p>
+            <w:pPr>
+              <w:cnfStyle w:val="000000100000" w:firstRow="0" w:lastRow="0" w:firstColumn="0" w:lastColumn="0" w:oddVBand="0" w:evenVBand="0" w:oddHBand="1" w:evenHBand="0" w:firstRowFirstColumn="0" w:firstRowLastColumn="0" w:lastRowFirstColumn="0" w:lastRowLastColumn="0"/>
+              <w:rPr>
+                <w:rFonts w:ascii="Century Gothic" w:hAnsi="Century Gothic"/>
+              </w:rPr>
+            </w:pPr>
+            <w:r>
+              <w:rPr>
+                <w:rFonts w:ascii="Century Gothic" w:hAnsi="Century Gothic"/>
+              </w:rPr>
+              <w:t>Supprimer un utilisateur avec l’username.</w:t>
+            </w:r>
+          </w:p>
+        </w:tc>
+      </w:tr>
+      <w:tr>
+        <w:tc>
+          <w:tcPr>
+            <w:cnfStyle w:val="001000000000" w:firstRow="0" w:lastRow="0" w:firstColumn="1" w:lastColumn="0" w:oddVBand="0" w:evenVBand="0" w:oddHBand="0" w:evenHBand="0" w:firstRowFirstColumn="0" w:firstRowLastColumn="0" w:lastRowFirstColumn="0" w:lastRowLastColumn="0"/>
+            <w:tcW w:w="2265" w:type="dxa"/>
+          </w:tcPr>
+          <w:p>
+            <w:pPr>
+              <w:rPr>
+                <w:rFonts w:ascii="Century Gothic" w:hAnsi="Century Gothic"/>
+              </w:rPr>
+            </w:pPr>
+            <w:r>
+              <w:rPr>
+                <w:rFonts w:ascii="Century Gothic" w:hAnsi="Century Gothic"/>
+              </w:rPr>
+              <w:t>PUT</w:t>
+            </w:r>
+          </w:p>
+        </w:tc>
+        <w:tc>
+          <w:tcPr>
+            <w:tcW w:w="2265" w:type="dxa"/>
+          </w:tcPr>
+          <w:p>
+            <w:pPr>
+              <w:cnfStyle w:val="000000000000" w:firstRow="0" w:lastRow="0" w:firstColumn="0" w:lastColumn="0" w:oddVBand="0" w:evenVBand="0" w:oddHBand="0" w:evenHBand="0" w:firstRowFirstColumn="0" w:firstRowLastColumn="0" w:lastRowFirstColumn="0" w:lastRowLastColumn="0"/>
+              <w:rPr>
+                <w:rFonts w:ascii="Century Gothic" w:hAnsi="Century Gothic"/>
+              </w:rPr>
+            </w:pPr>
+            <w:r>
+              <w:rPr>
+                <w:rFonts w:ascii="Century Gothic" w:hAnsi="Century Gothic"/>
+              </w:rPr>
+              <w:t>/user/id/ID</w:t>
+            </w:r>
+          </w:p>
+        </w:tc>
+        <w:tc>
+          <w:tcPr>
+            <w:tcW w:w="2266" w:type="dxa"/>
+          </w:tcPr>
+          <w:p>
+            <w:pPr>
+              <w:cnfStyle w:val="000000000000" w:firstRow="0" w:lastRow="0" w:firstColumn="0" w:lastColumn="0" w:oddVBand="0" w:evenVBand="0" w:oddHBand="0" w:evenHBand="0" w:firstRowFirstColumn="0" w:firstRowLastColumn="0" w:lastRowFirstColumn="0" w:lastRowLastColumn="0"/>
+              <w:rPr>
+                <w:rFonts w:ascii="Century Gothic" w:hAnsi="Century Gothic"/>
+              </w:rPr>
+            </w:pPr>
+            <w:r>
+              <w:rPr>
+                <w:rFonts w:ascii="Century Gothic" w:hAnsi="Century Gothic"/>
+              </w:rPr>
+              <w:t>Username &amp; MDP</w:t>
+            </w:r>
+          </w:p>
+        </w:tc>
+        <w:tc>
+          <w:tcPr>
+            <w:tcW w:w="2266" w:type="dxa"/>
+          </w:tcPr>
+          <w:p>
+            <w:pPr>
+              <w:cnfStyle w:val="000000000000" w:firstRow="0" w:lastRow="0" w:firstColumn="0" w:lastColumn="0" w:oddVBand="0" w:evenVBand="0" w:oddHBand="0" w:evenHBand="0" w:firstRowFirstColumn="0" w:firstRowLastColumn="0" w:lastRowFirstColumn="0" w:lastRowLastColumn="0"/>
+              <w:rPr>
+                <w:rFonts w:ascii="Century Gothic" w:hAnsi="Century Gothic"/>
+              </w:rPr>
+            </w:pPr>
+            <w:r>
+              <w:rPr>
+                <w:rFonts w:ascii="Century Gothic" w:hAnsi="Century Gothic"/>
+              </w:rPr>
+              <w:t>Mettre à jour un ID.</w:t>
+            </w:r>
+          </w:p>
+        </w:tc>
+      </w:tr>
+      <w:tr>
+        <w:trPr>
+          <w:cnfStyle w:val="000000100000" w:firstRow="0" w:lastRow="0" w:firstColumn="0" w:lastColumn="0" w:oddVBand="0" w:evenVBand="0" w:oddHBand="1" w:evenHBand="0" w:firstRowFirstColumn="0" w:firstRowLastColumn="0" w:lastRowFirstColumn="0" w:lastRowLastColumn="0"/>
+        </w:trPr>
+        <w:tc>
+          <w:tcPr>
+            <w:cnfStyle w:val="001000000000" w:firstRow="0" w:lastRow="0" w:firstColumn="1" w:lastColumn="0" w:oddVBand="0" w:evenVBand="0" w:oddHBand="0" w:evenHBand="0" w:firstRowFirstColumn="0" w:firstRowLastColumn="0" w:lastRowFirstColumn="0" w:lastRowLastColumn="0"/>
+            <w:tcW w:w="2265" w:type="dxa"/>
+          </w:tcPr>
+          <w:p>
+            <w:pPr>
+              <w:rPr>
+                <w:rFonts w:ascii="Century Gothic" w:hAnsi="Century Gothic"/>
+              </w:rPr>
+            </w:pPr>
+            <w:r>
+              <w:rPr>
+                <w:rFonts w:ascii="Century Gothic" w:hAnsi="Century Gothic"/>
+              </w:rPr>
+              <w:t>PUT</w:t>
+            </w:r>
+          </w:p>
+        </w:tc>
+        <w:tc>
+          <w:tcPr>
+            <w:tcW w:w="2265" w:type="dxa"/>
+          </w:tcPr>
+          <w:p>
+            <w:pPr>
+              <w:cnfStyle w:val="000000100000" w:firstRow="0" w:lastRow="0" w:firstColumn="0" w:lastColumn="0" w:oddVBand="0" w:evenVBand="0" w:oddHBand="1" w:evenHBand="0" w:firstRowFirstColumn="0" w:firstRowLastColumn="0" w:lastRowFirstColumn="0" w:lastRowLastColumn="0"/>
+              <w:rPr>
+                <w:rFonts w:ascii="Century Gothic" w:hAnsi="Century Gothic"/>
+              </w:rPr>
+            </w:pPr>
+            <w:r>
+              <w:rPr>
+                <w:rFonts w:ascii="Century Gothic" w:hAnsi="Century Gothic"/>
+              </w:rPr>
+              <w:t>/user/id/username</w:t>
+            </w:r>
+          </w:p>
+        </w:tc>
+        <w:tc>
+          <w:tcPr>
+            <w:tcW w:w="2266" w:type="dxa"/>
+          </w:tcPr>
+          <w:p>
+            <w:pPr>
+              <w:cnfStyle w:val="000000100000" w:firstRow="0" w:lastRow="0" w:firstColumn="0" w:lastColumn="0" w:oddVBand="0" w:evenVBand="0" w:oddHBand="1" w:evenHBand="0" w:firstRowFirstColumn="0" w:firstRowLastColumn="0" w:lastRowFirstColumn="0" w:lastRowLastColumn="0"/>
+              <w:rPr>
+                <w:rFonts w:ascii="Century Gothic" w:hAnsi="Century Gothic"/>
+              </w:rPr>
+            </w:pPr>
+            <w:r>
+              <w:rPr>
+                <w:rFonts w:ascii="Century Gothic" w:hAnsi="Century Gothic"/>
+              </w:rPr>
+              <w:t>Username &amp; MDP</w:t>
+            </w:r>
+          </w:p>
+        </w:tc>
+        <w:tc>
+          <w:tcPr>
+            <w:tcW w:w="2266" w:type="dxa"/>
+          </w:tcPr>
+          <w:p>
+            <w:pPr>
+              <w:cnfStyle w:val="000000100000" w:firstRow="0" w:lastRow="0" w:firstColumn="0" w:lastColumn="0" w:oddVBand="0" w:evenVBand="0" w:oddHBand="1" w:evenHBand="0" w:firstRowFirstColumn="0" w:firstRowLastColumn="0" w:lastRowFirstColumn="0" w:lastRowLastColumn="0"/>
+              <w:rPr>
+                <w:rFonts w:ascii="Century Gothic" w:hAnsi="Century Gothic"/>
+              </w:rPr>
+            </w:pPr>
+            <w:r>
+              <w:rPr>
+                <w:rFonts w:ascii="Century Gothic" w:hAnsi="Century Gothic"/>
+              </w:rPr>
+              <w:t>Mettre à jour un username.</w:t>
+            </w:r>
+          </w:p>
+        </w:tc>
+      </w:tr>
+    </w:tbl>
+    <w:p>
+      <w:pPr>
+        <w:rPr>
+          <w:rFonts w:ascii="Century Gothic" w:hAnsi="Century Gothic"/>
+        </w:rPr>
+      </w:pPr>
+    </w:p>
+    <w:p>
+      <w:pPr>
+        <w:rPr>
+          <w:rFonts w:ascii="Century Gothic" w:hAnsi="Century Gothic"/>
+        </w:rPr>
+      </w:pPr>
+      <w:r>
+        <w:rPr>
+          <w:rFonts w:ascii="Century Gothic" w:hAnsi="Century Gothic"/>
+        </w:rPr>
+        <w:t xml:space="preserve">Verbe http, l’URI et </w:t>
+      </w:r>
+      <w:proofErr w:type="spellStart"/>
+      <w:r>
+        <w:rPr>
+          <w:rFonts w:ascii="Century Gothic" w:hAnsi="Century Gothic"/>
+        </w:rPr>
+        <w:t>json</w:t>
+      </w:r>
+      <w:proofErr w:type="spellEnd"/>
+      <w:r>
+        <w:rPr>
+          <w:rFonts w:ascii="Century Gothic" w:hAnsi="Century Gothic"/>
+        </w:rPr>
+        <w:t xml:space="preserve"> ou autres informations</w:t>
+      </w:r>
+    </w:p>
+    <w:p>
+      <w:pPr>
+        <w:rPr>
+          <w:rFonts w:ascii="Century Gothic" w:hAnsi="Century Gothic"/>
+        </w:rPr>
+      </w:pPr>
+      <w:r>
+        <w:rPr>
+          <w:rFonts w:ascii="Century Gothic" w:hAnsi="Century Gothic"/>
+        </w:rPr>
+        <w:t>Analyse de la DB, MCD, MLD, MPD</w:t>
+      </w:r>
+    </w:p>
+    <w:p>
+      <w:pPr>
+        <w:rPr>
+          <w:rFonts w:ascii="Century Gothic" w:hAnsi="Century Gothic"/>
+        </w:rPr>
+      </w:pPr>
+      <w:r>
+        <w:rPr>
+          <w:rFonts w:ascii="Century Gothic" w:hAnsi="Century Gothic"/>
+        </w:rPr>
+        <w:t>Analyse de la structure du code</w:t>
+      </w:r>
+    </w:p>
+    <w:p>
+      <w:pPr>
+        <w:rPr>
+          <w:rFonts w:ascii="Century Gothic" w:hAnsi="Century Gothic"/>
+        </w:rPr>
+      </w:pPr>
+      <w:r>
+        <w:rPr>
+          <w:rFonts w:ascii="Century Gothic" w:hAnsi="Century Gothic"/>
+        </w:rPr>
+        <w:t xml:space="preserve">Schéma de l’architecture </w:t>
+      </w:r>
+    </w:p>
+    <w:p>
+      <w:pPr>
         <w:rPr>
           <w:rFonts w:ascii="Century Gothic" w:hAnsi="Century Gothic"/>
           <w:sz w:val="28"/>
           <w:szCs w:val="28"/>
         </w:rPr>
+      </w:pPr>
+      <w:r>
+        <w:rPr>
+          <w:rFonts w:ascii="Century Gothic" w:hAnsi="Century Gothic"/>
+        </w:rPr>
+        <w:br w:type="page"/>
+      </w:r>
+      <w:r>
+        <w:rPr>
+          <w:rFonts w:ascii="Century Gothic" w:hAnsi="Century Gothic"/>
+          <w:sz w:val="28"/>
+          <w:szCs w:val="28"/>
+        </w:rPr>
         <w:lastRenderedPageBreak/>
         <w:t>Réalisation</w:t>
       </w:r>
@@ -562,32 +2847,20 @@
         <w:rPr>
           <w:rFonts w:ascii="Century Gothic" w:hAnsi="Century Gothic"/>
         </w:rPr>
-        <w:t>Explication</w:t>
-      </w:r>
-      <w:r>
-        <w:rPr>
-          <w:rFonts w:ascii="Century Gothic" w:hAnsi="Century Gothic"/>
-        </w:rPr>
-        <w:t xml:space="preserve"> de l'algorithme utilisé pour gérer </w:t>
-      </w:r>
-    </w:p>
-    <w:p>
-      <w:pPr>
-        <w:rPr>
-          <w:rFonts w:ascii="Century Gothic" w:hAnsi="Century Gothic"/>
-        </w:rPr>
-      </w:pPr>
-      <w:r>
-        <w:rPr>
-          <w:rFonts w:ascii="Century Gothic" w:hAnsi="Century Gothic"/>
-        </w:rPr>
-        <w:t>L’authentification</w:t>
-      </w:r>
-      <w:r>
-        <w:rPr>
-          <w:rFonts w:ascii="Century Gothic" w:hAnsi="Century Gothic"/>
-        </w:rPr>
-        <w:t xml:space="preserve"> et la gestion des rôles</w:t>
+        <w:t xml:space="preserve">Explication de l'algorithme utilisé pour gérer </w:t>
+      </w:r>
+    </w:p>
+    <w:p>
+      <w:pPr>
+        <w:rPr>
+          <w:rFonts w:ascii="Century Gothic" w:hAnsi="Century Gothic"/>
+        </w:rPr>
+      </w:pPr>
+      <w:r>
+        <w:rPr>
+          <w:rFonts w:ascii="Century Gothic" w:hAnsi="Century Gothic"/>
+        </w:rPr>
+        <w:t>L’authentification et la gestion des rôles</w:t>
       </w:r>
     </w:p>
     <w:p>
@@ -627,13 +2900,7 @@
         <w:rPr>
           <w:rFonts w:ascii="Century Gothic" w:hAnsi="Century Gothic"/>
         </w:rPr>
-        <w:t>Sécurité</w:t>
-      </w:r>
-      <w:r>
-        <w:rPr>
-          <w:rFonts w:ascii="Century Gothic" w:hAnsi="Century Gothic"/>
-        </w:rPr>
-        <w:t>.</w:t>
+        <w:t>Sécurité.</w:t>
       </w:r>
     </w:p>
     <w:p>
@@ -658,13 +2925,7 @@
         <w:rPr>
           <w:rFonts w:ascii="Century Gothic" w:hAnsi="Century Gothic"/>
         </w:rPr>
-        <w:t>emandée</w:t>
-      </w:r>
-      <w:r>
-        <w:rPr>
-          <w:rFonts w:ascii="Century Gothic" w:hAnsi="Century Gothic"/>
-        </w:rPr>
-        <w:t xml:space="preserve">. </w:t>
+        <w:t xml:space="preserve">emandée. </w:t>
       </w:r>
       <w:r>
         <w:rPr>
@@ -950,6 +3211,126 @@
     </w:p>
   </w:footnote>
 </w:footnotes>
+</file>
+
+<file path=word/numbering.xml><?xml version="1.0" encoding="utf-8"?>
+<w:numbering xmlns:wpc="http://schemas.microsoft.com/office/word/2010/wordprocessingCanvas" xmlns:cx="http://schemas.microsoft.com/office/drawing/2014/chartex" xmlns:cx1="http://schemas.microsoft.com/office/drawing/2015/9/8/chartex" xmlns:cx2="http://schemas.microsoft.com/office/drawing/2015/10/21/chartex" xmlns:cx3="http://schemas.microsoft.com/office/drawing/2016/5/9/chartex" xmlns:cx4="http://schemas.microsoft.com/office/drawing/2016/5/10/chartex" xmlns:cx5="http://schemas.microsoft.com/office/drawing/2016/5/11/chartex" xmlns:cx6="http://schemas.microsoft.com/office/drawing/2016/5/12/chartex" xmlns:cx7="http://schemas.microsoft.com/office/drawing/2016/5/13/chartex" xmlns:cx8="http://schemas.microsoft.com/office/drawing/2016/5/14/chartex" xmlns:mc="http://schemas.openxmlformats.org/markup-compatibility/2006" xmlns:aink="http://schemas.microsoft.com/office/drawing/2016/ink" xmlns:am3d="http://schemas.microsoft.com/office/drawing/2017/model3d" xmlns:o="urn:schemas-microsoft-com:office:office" xmlns:oel="http://schemas.microsoft.com/office/2019/extlst" xmlns:r="http://schemas.openxmlformats.org/officeDocument/2006/relationships" xmlns:m="http://schemas.openxmlformats.org/officeDocument/2006/math" xmlns:v="urn:schemas-microsoft-com:vml" xmlns:wp14="http://schemas.microsoft.com/office/word/2010/wordprocessingDrawing" xmlns:wp="http://schemas.openxmlformats.org/drawingml/2006/wordprocessingDrawing" xmlns:w10="urn:schemas-microsoft-com:office:word" xmlns:w="http://schemas.openxmlformats.org/wordprocessingml/2006/main" xmlns:w14="http://schemas.microsoft.com/office/word/2010/wordml" xmlns:w15="http://schemas.microsoft.com/office/word/2012/wordml" xmlns:w16cex="http://schemas.microsoft.com/office/word/2018/wordml/cex" xmlns:w16cid="http://schemas.microsoft.com/office/word/2016/wordml/cid" xmlns:w16="http://schemas.microsoft.com/office/word/2018/wordml" xmlns:w16sdtdh="http://schemas.microsoft.com/office/word/2020/wordml/sdtdatahash" xmlns:w16se="http://schemas.microsoft.com/office/word/2015/wordml/symex" xmlns:wpg="http://schemas.microsoft.com/office/word/2010/wordprocessingGroup" xmlns:wpi="http://schemas.microsoft.com/office/word/2010/wordprocessingInk" xmlns:wne="http://schemas.microsoft.com/office/word/2006/wordml" xmlns:wps="http://schemas.microsoft.com/office/word/2010/wordprocessingShape" mc:Ignorable="w14 w15 w16se w16cid w16 w16cex w16sdtdh wp14">
+  <w:abstractNum w:abstractNumId="0" w15:restartNumberingAfterBreak="0">
+    <w:nsid w:val="19E067B0"/>
+    <w:multiLevelType w:val="hybridMultilevel"/>
+    <w:tmpl w:val="FF7E19E8"/>
+    <w:lvl w:ilvl="0" w:tplc="728A921E">
+      <w:numFmt w:val="bullet"/>
+      <w:lvlText w:val="-"/>
+      <w:lvlJc w:val="left"/>
+      <w:pPr>
+        <w:ind w:left="720" w:hanging="360"/>
+      </w:pPr>
+      <w:rPr>
+        <w:rFonts w:ascii="Century Gothic" w:eastAsiaTheme="minorHAnsi" w:hAnsi="Century Gothic" w:cstheme="minorBidi" w:hint="default"/>
+      </w:rPr>
+    </w:lvl>
+    <w:lvl w:ilvl="1" w:tplc="100C0003" w:tentative="1">
+      <w:start w:val="1"/>
+      <w:numFmt w:val="bullet"/>
+      <w:lvlText w:val="o"/>
+      <w:lvlJc w:val="left"/>
+      <w:pPr>
+        <w:ind w:left="1440" w:hanging="360"/>
+      </w:pPr>
+      <w:rPr>
+        <w:rFonts w:ascii="Courier New" w:hAnsi="Courier New" w:cs="Courier New" w:hint="default"/>
+      </w:rPr>
+    </w:lvl>
+    <w:lvl w:ilvl="2" w:tplc="100C0005" w:tentative="1">
+      <w:start w:val="1"/>
+      <w:numFmt w:val="bullet"/>
+      <w:lvlText w:val=""/>
+      <w:lvlJc w:val="left"/>
+      <w:pPr>
+        <w:ind w:left="2160" w:hanging="360"/>
+      </w:pPr>
+      <w:rPr>
+        <w:rFonts w:ascii="Wingdings" w:hAnsi="Wingdings" w:hint="default"/>
+      </w:rPr>
+    </w:lvl>
+    <w:lvl w:ilvl="3" w:tplc="100C0001" w:tentative="1">
+      <w:start w:val="1"/>
+      <w:numFmt w:val="bullet"/>
+      <w:lvlText w:val=""/>
+      <w:lvlJc w:val="left"/>
+      <w:pPr>
+        <w:ind w:left="2880" w:hanging="360"/>
+      </w:pPr>
+      <w:rPr>
+        <w:rFonts w:ascii="Symbol" w:hAnsi="Symbol" w:hint="default"/>
+      </w:rPr>
+    </w:lvl>
+    <w:lvl w:ilvl="4" w:tplc="100C0003" w:tentative="1">
+      <w:start w:val="1"/>
+      <w:numFmt w:val="bullet"/>
+      <w:lvlText w:val="o"/>
+      <w:lvlJc w:val="left"/>
+      <w:pPr>
+        <w:ind w:left="3600" w:hanging="360"/>
+      </w:pPr>
+      <w:rPr>
+        <w:rFonts w:ascii="Courier New" w:hAnsi="Courier New" w:cs="Courier New" w:hint="default"/>
+      </w:rPr>
+    </w:lvl>
+    <w:lvl w:ilvl="5" w:tplc="100C0005" w:tentative="1">
+      <w:start w:val="1"/>
+      <w:numFmt w:val="bullet"/>
+      <w:lvlText w:val=""/>
+      <w:lvlJc w:val="left"/>
+      <w:pPr>
+        <w:ind w:left="4320" w:hanging="360"/>
+      </w:pPr>
+      <w:rPr>
+        <w:rFonts w:ascii="Wingdings" w:hAnsi="Wingdings" w:hint="default"/>
+      </w:rPr>
+    </w:lvl>
+    <w:lvl w:ilvl="6" w:tplc="100C0001" w:tentative="1">
+      <w:start w:val="1"/>
+      <w:numFmt w:val="bullet"/>
+      <w:lvlText w:val=""/>
+      <w:lvlJc w:val="left"/>
+      <w:pPr>
+        <w:ind w:left="5040" w:hanging="360"/>
+      </w:pPr>
+      <w:rPr>
+        <w:rFonts w:ascii="Symbol" w:hAnsi="Symbol" w:hint="default"/>
+      </w:rPr>
+    </w:lvl>
+    <w:lvl w:ilvl="7" w:tplc="100C0003" w:tentative="1">
+      <w:start w:val="1"/>
+      <w:numFmt w:val="bullet"/>
+      <w:lvlText w:val="o"/>
+      <w:lvlJc w:val="left"/>
+      <w:pPr>
+        <w:ind w:left="5760" w:hanging="360"/>
+      </w:pPr>
+      <w:rPr>
+        <w:rFonts w:ascii="Courier New" w:hAnsi="Courier New" w:cs="Courier New" w:hint="default"/>
+      </w:rPr>
+    </w:lvl>
+    <w:lvl w:ilvl="8" w:tplc="100C0005" w:tentative="1">
+      <w:start w:val="1"/>
+      <w:numFmt w:val="bullet"/>
+      <w:lvlText w:val=""/>
+      <w:lvlJc w:val="left"/>
+      <w:pPr>
+        <w:ind w:left="6480" w:hanging="360"/>
+      </w:pPr>
+      <w:rPr>
+        <w:rFonts w:ascii="Wingdings" w:hAnsi="Wingdings" w:hint="default"/>
+      </w:rPr>
+    </w:lvl>
+  </w:abstractNum>
+  <w:num w:numId="1" w16cid:durableId="1288052465">
+    <w:abstractNumId w:val="0"/>
+  </w:num>
+</w:numbering>
 </file>
 
 <file path=word/styles.xml><?xml version="1.0" encoding="utf-8"?>
@@ -1352,6 +3733,7 @@
   <w:style w:type="paragraph" w:default="1" w:styleId="Normal">
     <w:name w:val="Normal"/>
     <w:qFormat/>
+    <w:rsid w:val="00215704"/>
   </w:style>
   <w:style w:type="character" w:default="1" w:styleId="Policepardfaut">
     <w:name w:val="Default Paragraph Font"/>
@@ -1418,6 +3800,111 @@
     <w:rPr>
       <w:vertAlign w:val="superscript"/>
     </w:rPr>
+  </w:style>
+  <w:style w:type="paragraph" w:styleId="Paragraphedeliste">
+    <w:name w:val="List Paragraph"/>
+    <w:basedOn w:val="Normal"/>
+    <w:uiPriority w:val="34"/>
+    <w:qFormat/>
+    <w:rsid w:val="00A86AB1"/>
+    <w:pPr>
+      <w:ind w:left="720"/>
+      <w:contextualSpacing/>
+    </w:pPr>
+  </w:style>
+  <w:style w:type="table" w:styleId="Grilledutableau">
+    <w:name w:val="Table Grid"/>
+    <w:basedOn w:val="TableauNormal"/>
+    <w:uiPriority w:val="39"/>
+    <w:rsid w:val="002237BA"/>
+    <w:pPr>
+      <w:spacing w:after="0" w:line="240" w:lineRule="auto"/>
+    </w:pPr>
+    <w:tblPr>
+      <w:tblBorders>
+        <w:top w:val="single" w:sz="4" w:space="0" w:color="auto"/>
+        <w:left w:val="single" w:sz="4" w:space="0" w:color="auto"/>
+        <w:bottom w:val="single" w:sz="4" w:space="0" w:color="auto"/>
+        <w:right w:val="single" w:sz="4" w:space="0" w:color="auto"/>
+        <w:insideH w:val="single" w:sz="4" w:space="0" w:color="auto"/>
+        <w:insideV w:val="single" w:sz="4" w:space="0" w:color="auto"/>
+      </w:tblBorders>
+    </w:tblPr>
+  </w:style>
+  <w:style w:type="table" w:styleId="TableauGrille2-Accentuation3">
+    <w:name w:val="Grid Table 2 Accent 3"/>
+    <w:basedOn w:val="TableauNormal"/>
+    <w:uiPriority w:val="47"/>
+    <w:rsid w:val="002237BA"/>
+    <w:pPr>
+      <w:spacing w:after="0" w:line="240" w:lineRule="auto"/>
+    </w:pPr>
+    <w:tblPr>
+      <w:tblStyleRowBandSize w:val="1"/>
+      <w:tblStyleColBandSize w:val="1"/>
+      <w:tblBorders>
+        <w:top w:val="single" w:sz="2" w:space="0" w:color="C9C9C9" w:themeColor="accent3" w:themeTint="99"/>
+        <w:bottom w:val="single" w:sz="2" w:space="0" w:color="C9C9C9" w:themeColor="accent3" w:themeTint="99"/>
+        <w:insideH w:val="single" w:sz="2" w:space="0" w:color="C9C9C9" w:themeColor="accent3" w:themeTint="99"/>
+        <w:insideV w:val="single" w:sz="2" w:space="0" w:color="C9C9C9" w:themeColor="accent3" w:themeTint="99"/>
+      </w:tblBorders>
+    </w:tblPr>
+    <w:tblStylePr w:type="firstRow">
+      <w:rPr>
+        <w:b/>
+        <w:bCs/>
+      </w:rPr>
+      <w:tblPr/>
+      <w:tcPr>
+        <w:tcBorders>
+          <w:top w:val="nil"/>
+          <w:bottom w:val="single" w:sz="12" w:space="0" w:color="C9C9C9" w:themeColor="accent3" w:themeTint="99"/>
+          <w:insideH w:val="nil"/>
+          <w:insideV w:val="nil"/>
+        </w:tcBorders>
+        <w:shd w:val="clear" w:color="auto" w:fill="FFFFFF" w:themeFill="background1"/>
+      </w:tcPr>
+    </w:tblStylePr>
+    <w:tblStylePr w:type="lastRow">
+      <w:rPr>
+        <w:b/>
+        <w:bCs/>
+      </w:rPr>
+      <w:tblPr/>
+      <w:tcPr>
+        <w:tcBorders>
+          <w:top w:val="double" w:sz="2" w:space="0" w:color="C9C9C9" w:themeColor="accent3" w:themeTint="99"/>
+          <w:bottom w:val="nil"/>
+          <w:insideH w:val="nil"/>
+          <w:insideV w:val="nil"/>
+        </w:tcBorders>
+        <w:shd w:val="clear" w:color="auto" w:fill="FFFFFF" w:themeFill="background1"/>
+      </w:tcPr>
+    </w:tblStylePr>
+    <w:tblStylePr w:type="firstCol">
+      <w:rPr>
+        <w:b/>
+        <w:bCs/>
+      </w:rPr>
+    </w:tblStylePr>
+    <w:tblStylePr w:type="lastCol">
+      <w:rPr>
+        <w:b/>
+        <w:bCs/>
+      </w:rPr>
+    </w:tblStylePr>
+    <w:tblStylePr w:type="band1Vert">
+      <w:tblPr/>
+      <w:tcPr>
+        <w:shd w:val="clear" w:color="auto" w:fill="EDEDED" w:themeFill="accent3" w:themeFillTint="33"/>
+      </w:tcPr>
+    </w:tblStylePr>
+    <w:tblStylePr w:type="band1Horz">
+      <w:tblPr/>
+      <w:tcPr>
+        <w:shd w:val="clear" w:color="auto" w:fill="EDEDED" w:themeFill="accent3" w:themeFillTint="33"/>
+      </w:tcPr>
+    </w:tblStylePr>
   </w:style>
 </w:styles>
 </file>
